--- a/01.SpringMVC/GitHub.docx
+++ b/01.SpringMVC/GitHub.docx
@@ -5,9 +5,6 @@
     <w:p>
       <w:pPr>
         <w:pStyle w:val="1"/>
-        <w:rPr>
-          <w:rFonts w:hint="eastAsia"/>
-        </w:rPr>
       </w:pPr>
       <w:r>
         <w:rPr>
@@ -19,16 +16,15 @@
     <w:p>
       <w:pPr>
         <w:pStyle w:val="2"/>
-        <w:rPr>
-          <w:rFonts w:hint="eastAsia"/>
-        </w:rPr>
-      </w:pPr>
+      </w:pPr>
+      <w:proofErr w:type="spellStart"/>
       <w:r>
         <w:rPr>
           <w:rFonts w:hint="eastAsia"/>
         </w:rPr>
         <w:t>Git</w:t>
       </w:r>
+      <w:proofErr w:type="spellEnd"/>
       <w:r>
         <w:rPr>
           <w:rFonts w:hint="eastAsia"/>
@@ -40,9 +36,6 @@
       <w:pPr>
         <w:pStyle w:val="a3"/>
         <w:ind w:left="360" w:firstLineChars="0" w:firstLine="0"/>
-        <w:rPr>
-          <w:rFonts w:hint="eastAsia"/>
-        </w:rPr>
       </w:pPr>
       <w:r>
         <w:rPr>
@@ -76,9 +69,6 @@
             <w:pPr>
               <w:pStyle w:val="a3"/>
               <w:ind w:left="360" w:firstLineChars="0" w:firstLine="0"/>
-              <w:rPr>
-                <w:rFonts w:hint="eastAsia"/>
-              </w:rPr>
             </w:pPr>
             <w:r>
               <w:rPr>
@@ -97,16 +87,40 @@
             <w:pPr>
               <w:pStyle w:val="a3"/>
               <w:ind w:left="360" w:firstLineChars="0" w:firstLine="0"/>
-              <w:rPr>
-                <w:rFonts w:hint="eastAsia"/>
-              </w:rPr>
             </w:pPr>
             <w:r>
               <w:rPr>
                 <w:rFonts w:hint="eastAsia"/>
               </w:rPr>
               <w:tab/>
-              <w:t xml:space="preserve">git config </w:t>
+            </w:r>
+            <w:proofErr w:type="spellStart"/>
+            <w:r>
+              <w:rPr>
+                <w:rFonts w:hint="eastAsia"/>
+              </w:rPr>
+              <w:t>git</w:t>
+            </w:r>
+            <w:proofErr w:type="spellEnd"/>
+            <w:r>
+              <w:rPr>
+                <w:rFonts w:hint="eastAsia"/>
+              </w:rPr>
+              <w:t xml:space="preserve"> </w:t>
+            </w:r>
+            <w:proofErr w:type="spellStart"/>
+            <w:r>
+              <w:rPr>
+                <w:rFonts w:hint="eastAsia"/>
+              </w:rPr>
+              <w:t>config</w:t>
+            </w:r>
+            <w:proofErr w:type="spellEnd"/>
+            <w:r>
+              <w:rPr>
+                <w:rFonts w:hint="eastAsia"/>
+              </w:rPr>
+              <w:t xml:space="preserve"> </w:t>
             </w:r>
             <w:r>
               <w:t>–</w:t>
@@ -134,9 +148,6 @@
             <w:pPr>
               <w:pStyle w:val="a3"/>
               <w:ind w:left="360" w:firstLineChars="0" w:firstLine="0"/>
-              <w:rPr>
-                <w:rFonts w:hint="eastAsia"/>
-              </w:rPr>
             </w:pPr>
             <w:r>
               <w:rPr>
@@ -155,10 +166,8 @@
             <w:pPr>
               <w:pStyle w:val="a3"/>
               <w:ind w:left="360" w:firstLineChars="0" w:firstLine="0"/>
-              <w:rPr>
-                <w:rFonts w:hint="eastAsia"/>
-              </w:rPr>
-            </w:pPr>
+            </w:pPr>
+            <w:proofErr w:type="spellStart"/>
             <w:r>
               <w:t>G</w:t>
             </w:r>
@@ -166,7 +175,28 @@
               <w:rPr>
                 <w:rFonts w:hint="eastAsia"/>
               </w:rPr>
-              <w:t xml:space="preserve">it config </w:t>
+              <w:t>it</w:t>
+            </w:r>
+            <w:proofErr w:type="spellEnd"/>
+            <w:r>
+              <w:rPr>
+                <w:rFonts w:hint="eastAsia"/>
+              </w:rPr>
+              <w:t xml:space="preserve"> </w:t>
+            </w:r>
+            <w:proofErr w:type="spellStart"/>
+            <w:r>
+              <w:rPr>
+                <w:rFonts w:hint="eastAsia"/>
+              </w:rPr>
+              <w:t>config</w:t>
+            </w:r>
+            <w:proofErr w:type="spellEnd"/>
+            <w:r>
+              <w:rPr>
+                <w:rFonts w:hint="eastAsia"/>
+              </w:rPr>
+              <w:t xml:space="preserve"> </w:t>
             </w:r>
             <w:r>
               <w:t>–</w:t>
@@ -197,9 +227,6 @@
       <w:pPr>
         <w:pStyle w:val="a3"/>
         <w:ind w:left="360" w:firstLineChars="0" w:firstLine="0"/>
-        <w:rPr>
-          <w:rFonts w:hint="eastAsia"/>
-        </w:rPr>
       </w:pPr>
       <w:r>
         <w:rPr>
@@ -207,12 +234,14 @@
         </w:rPr>
         <w:t>注意该设置在</w:t>
       </w:r>
+      <w:proofErr w:type="spellStart"/>
       <w:r>
         <w:rPr>
           <w:rFonts w:hint="eastAsia"/>
         </w:rPr>
         <w:t>github</w:t>
       </w:r>
+      <w:proofErr w:type="spellEnd"/>
       <w:r>
         <w:rPr>
           <w:rFonts w:hint="eastAsia"/>
@@ -223,9 +252,6 @@
     <w:p>
       <w:pPr>
         <w:pStyle w:val="2"/>
-        <w:rPr>
-          <w:rFonts w:hint="eastAsia"/>
-        </w:rPr>
       </w:pPr>
       <w:r>
         <w:rPr>
@@ -233,12 +259,14 @@
         </w:rPr>
         <w:t>初始化一个新的</w:t>
       </w:r>
+      <w:proofErr w:type="spellStart"/>
       <w:r>
         <w:rPr>
           <w:rFonts w:hint="eastAsia"/>
         </w:rPr>
         <w:t>Git</w:t>
       </w:r>
+      <w:proofErr w:type="spellEnd"/>
       <w:r>
         <w:rPr>
           <w:rFonts w:hint="eastAsia"/>
@@ -268,9 +296,6 @@
                 <w:numId w:val="2"/>
               </w:numPr>
               <w:ind w:firstLineChars="0"/>
-              <w:rPr>
-                <w:rFonts w:hint="eastAsia"/>
-              </w:rPr>
             </w:pPr>
             <w:r>
               <w:rPr>
@@ -287,9 +312,6 @@
                 <w:numId w:val="2"/>
               </w:numPr>
               <w:ind w:firstLineChars="0"/>
-              <w:rPr>
-                <w:rFonts w:hint="eastAsia"/>
-              </w:rPr>
             </w:pPr>
             <w:r>
               <w:rPr>
@@ -297,12 +319,14 @@
               </w:rPr>
               <w:t>在文件夹内初始化</w:t>
             </w:r>
+            <w:proofErr w:type="spellStart"/>
             <w:r>
               <w:rPr>
                 <w:rFonts w:hint="eastAsia"/>
               </w:rPr>
               <w:t>git</w:t>
             </w:r>
+            <w:proofErr w:type="spellEnd"/>
             <w:r>
               <w:rPr>
                 <w:rFonts w:hint="eastAsia"/>
@@ -320,9 +344,6 @@
             <w:pPr>
               <w:pStyle w:val="a3"/>
               <w:ind w:left="360" w:firstLineChars="0" w:firstLine="0"/>
-              <w:rPr>
-                <w:rFonts w:hint="eastAsia"/>
-              </w:rPr>
             </w:pPr>
             <w:r>
               <w:rPr>
@@ -330,12 +351,28 @@
               </w:rPr>
               <w:t>执行</w:t>
             </w:r>
-            <w:r>
-              <w:rPr>
-                <w:rFonts w:hint="eastAsia"/>
-              </w:rPr>
-              <w:t>git init</w:t>
-            </w:r>
+            <w:proofErr w:type="spellStart"/>
+            <w:r>
+              <w:rPr>
+                <w:rFonts w:hint="eastAsia"/>
+              </w:rPr>
+              <w:t>git</w:t>
+            </w:r>
+            <w:proofErr w:type="spellEnd"/>
+            <w:r>
+              <w:rPr>
+                <w:rFonts w:hint="eastAsia"/>
+              </w:rPr>
+              <w:t xml:space="preserve"> </w:t>
+            </w:r>
+            <w:proofErr w:type="spellStart"/>
+            <w:r>
+              <w:rPr>
+                <w:rFonts w:hint="eastAsia"/>
+              </w:rPr>
+              <w:t>init</w:t>
+            </w:r>
+            <w:proofErr w:type="spellEnd"/>
             <w:r>
               <w:rPr>
                 <w:rFonts w:hint="eastAsia"/>
@@ -346,8 +383,16 @@
               <w:rPr>
                 <w:rFonts w:hint="eastAsia"/>
               </w:rPr>
-              <w:t>.git</w:t>
-            </w:r>
+              <w:t>.</w:t>
+            </w:r>
+            <w:proofErr w:type="spellStart"/>
+            <w:r>
+              <w:rPr>
+                <w:rFonts w:hint="eastAsia"/>
+              </w:rPr>
+              <w:t>git</w:t>
+            </w:r>
+            <w:proofErr w:type="spellEnd"/>
             <w:r>
               <w:rPr>
                 <w:rFonts w:hint="eastAsia"/>
@@ -363,9 +408,6 @@
                 <w:numId w:val="2"/>
               </w:numPr>
               <w:ind w:firstLineChars="0"/>
-              <w:rPr>
-                <w:rFonts w:hint="eastAsia"/>
-              </w:rPr>
             </w:pPr>
             <w:r>
               <w:rPr>
@@ -378,9 +420,6 @@
             <w:pPr>
               <w:pStyle w:val="a3"/>
               <w:ind w:left="360" w:firstLineChars="0" w:firstLine="0"/>
-              <w:rPr>
-                <w:rFonts w:hint="eastAsia"/>
-              </w:rPr>
             </w:pPr>
             <w:r>
               <w:rPr>
@@ -405,9 +444,6 @@
             <w:pPr>
               <w:pStyle w:val="a3"/>
               <w:ind w:left="360" w:firstLineChars="0" w:firstLine="0"/>
-              <w:rPr>
-                <w:rFonts w:hint="eastAsia"/>
-              </w:rPr>
             </w:pPr>
             <w:r>
               <w:rPr>
@@ -415,6 +451,7 @@
               </w:rPr>
               <w:t xml:space="preserve">3.2 </w:t>
             </w:r>
+            <w:proofErr w:type="spellStart"/>
             <w:r>
               <w:rPr>
                 <w:rFonts w:hint="eastAsia"/>
@@ -425,16 +462,20 @@
               <w:rPr>
                 <w:rFonts w:hint="eastAsia"/>
               </w:rPr>
-              <w:t>it status</w:t>
+              <w:t>it</w:t>
+            </w:r>
+            <w:proofErr w:type="spellEnd"/>
+            <w:r>
+              <w:rPr>
+                <w:rFonts w:hint="eastAsia"/>
+              </w:rPr>
+              <w:t xml:space="preserve"> status</w:t>
             </w:r>
           </w:p>
           <w:p>
             <w:pPr>
               <w:pStyle w:val="a3"/>
               <w:ind w:left="360" w:firstLineChars="0" w:firstLine="0"/>
-              <w:rPr>
-                <w:rFonts w:hint="eastAsia"/>
-              </w:rPr>
             </w:pPr>
             <w:r>
               <w:rPr>
@@ -446,37 +487,73 @@
               <w:rPr>
                 <w:rFonts w:hint="eastAsia"/>
               </w:rPr>
-              <w:t xml:space="preserve"> git add a1.txt</w:t>
+              <w:t xml:space="preserve"> </w:t>
+            </w:r>
+            <w:proofErr w:type="spellStart"/>
+            <w:r>
+              <w:rPr>
+                <w:rFonts w:hint="eastAsia"/>
+              </w:rPr>
+              <w:t>git</w:t>
+            </w:r>
+            <w:proofErr w:type="spellEnd"/>
+            <w:r>
+              <w:rPr>
+                <w:rFonts w:hint="eastAsia"/>
+              </w:rPr>
+              <w:t xml:space="preserve"> add a1.txt</w:t>
             </w:r>
           </w:p>
           <w:p>
             <w:pPr>
               <w:pStyle w:val="a3"/>
               <w:ind w:left="360" w:firstLineChars="0" w:firstLine="0"/>
-              <w:rPr>
-                <w:rFonts w:hint="eastAsia"/>
-              </w:rPr>
-            </w:pPr>
-            <w:r>
-              <w:rPr>
-                <w:rFonts w:hint="eastAsia"/>
-              </w:rPr>
-              <w:t>3.4 git status</w:t>
+            </w:pPr>
+            <w:r>
+              <w:rPr>
+                <w:rFonts w:hint="eastAsia"/>
+              </w:rPr>
+              <w:t xml:space="preserve">3.4 </w:t>
+            </w:r>
+            <w:proofErr w:type="spellStart"/>
+            <w:r>
+              <w:rPr>
+                <w:rFonts w:hint="eastAsia"/>
+              </w:rPr>
+              <w:t>git</w:t>
+            </w:r>
+            <w:proofErr w:type="spellEnd"/>
+            <w:r>
+              <w:rPr>
+                <w:rFonts w:hint="eastAsia"/>
+              </w:rPr>
+              <w:t xml:space="preserve"> status</w:t>
             </w:r>
           </w:p>
           <w:p>
             <w:pPr>
               <w:pStyle w:val="a3"/>
               <w:ind w:left="360" w:firstLineChars="0" w:firstLine="0"/>
-              <w:rPr>
-                <w:rFonts w:hint="eastAsia"/>
-              </w:rPr>
-            </w:pPr>
-            <w:r>
-              <w:rPr>
-                <w:rFonts w:hint="eastAsia"/>
-              </w:rPr>
-              <w:t xml:space="preserve">3.5 git commit </w:t>
+            </w:pPr>
+            <w:r>
+              <w:rPr>
+                <w:rFonts w:hint="eastAsia"/>
+              </w:rPr>
+              <w:t xml:space="preserve">3.5 </w:t>
+            </w:r>
+            <w:proofErr w:type="spellStart"/>
+            <w:r>
+              <w:rPr>
+                <w:rFonts w:hint="eastAsia"/>
+              </w:rPr>
+              <w:t>git</w:t>
+            </w:r>
+            <w:proofErr w:type="spellEnd"/>
+            <w:r>
+              <w:rPr>
+                <w:rFonts w:hint="eastAsia"/>
+              </w:rPr>
+              <w:t xml:space="preserve"> commit </w:t>
             </w:r>
             <w:r>
               <w:t>–</w:t>
@@ -509,25 +586,30 @@
               <w:rPr>
                 <w:rFonts w:hint="eastAsia"/>
               </w:rPr>
-              <w:t>3.6 git status</w:t>
+              <w:t xml:space="preserve">3.6 </w:t>
+            </w:r>
+            <w:proofErr w:type="spellStart"/>
+            <w:r>
+              <w:rPr>
+                <w:rFonts w:hint="eastAsia"/>
+              </w:rPr>
+              <w:t>git</w:t>
+            </w:r>
+            <w:proofErr w:type="spellEnd"/>
+            <w:r>
+              <w:rPr>
+                <w:rFonts w:hint="eastAsia"/>
+              </w:rPr>
+              <w:t xml:space="preserve"> status</w:t>
             </w:r>
           </w:p>
         </w:tc>
       </w:tr>
     </w:tbl>
+    <w:p/>
     <w:p>
       <w:pPr>
-        <w:rPr>
-          <w:rFonts w:hint="eastAsia"/>
-        </w:rPr>
-      </w:pPr>
-    </w:p>
-    <w:p>
-      <w:pPr>
         <w:pStyle w:val="2"/>
-        <w:rPr>
-          <w:rFonts w:hint="eastAsia"/>
-        </w:rPr>
       </w:pPr>
       <w:r>
         <w:rPr>
@@ -558,15 +640,20 @@
                 <w:numId w:val="3"/>
               </w:numPr>
               <w:ind w:firstLineChars="0"/>
-              <w:rPr>
-                <w:rFonts w:hint="eastAsia"/>
-              </w:rPr>
-            </w:pPr>
-            <w:r>
-              <w:rPr>
-                <w:rFonts w:hint="eastAsia"/>
-              </w:rPr>
-              <w:t>git status</w:t>
+            </w:pPr>
+            <w:proofErr w:type="spellStart"/>
+            <w:r>
+              <w:rPr>
+                <w:rFonts w:hint="eastAsia"/>
+              </w:rPr>
+              <w:t>git</w:t>
+            </w:r>
+            <w:proofErr w:type="spellEnd"/>
+            <w:r>
+              <w:rPr>
+                <w:rFonts w:hint="eastAsia"/>
+              </w:rPr>
+              <w:t xml:space="preserve"> status</w:t>
             </w:r>
           </w:p>
           <w:p>
@@ -577,9 +664,6 @@
                 <w:numId w:val="3"/>
               </w:numPr>
               <w:ind w:firstLineChars="0"/>
-              <w:rPr>
-                <w:rFonts w:hint="eastAsia"/>
-              </w:rPr>
             </w:pPr>
             <w:r>
               <w:rPr>
@@ -596,9 +680,6 @@
                 <w:numId w:val="3"/>
               </w:numPr>
               <w:ind w:firstLineChars="0"/>
-              <w:rPr>
-                <w:rFonts w:hint="eastAsia"/>
-              </w:rPr>
             </w:pPr>
             <w:r>
               <w:rPr>
@@ -615,15 +696,20 @@
                 <w:numId w:val="3"/>
               </w:numPr>
               <w:ind w:firstLineChars="0"/>
-              <w:rPr>
-                <w:rFonts w:hint="eastAsia"/>
-              </w:rPr>
-            </w:pPr>
-            <w:r>
-              <w:rPr>
-                <w:rFonts w:hint="eastAsia"/>
-              </w:rPr>
-              <w:t>git status</w:t>
+            </w:pPr>
+            <w:proofErr w:type="spellStart"/>
+            <w:r>
+              <w:rPr>
+                <w:rFonts w:hint="eastAsia"/>
+              </w:rPr>
+              <w:t>git</w:t>
+            </w:r>
+            <w:proofErr w:type="spellEnd"/>
+            <w:r>
+              <w:rPr>
+                <w:rFonts w:hint="eastAsia"/>
+              </w:rPr>
+              <w:t xml:space="preserve"> status</w:t>
             </w:r>
           </w:p>
           <w:p>
@@ -634,15 +720,20 @@
                 <w:numId w:val="3"/>
               </w:numPr>
               <w:ind w:firstLineChars="0"/>
-              <w:rPr>
-                <w:rFonts w:hint="eastAsia"/>
-              </w:rPr>
-            </w:pPr>
-            <w:r>
-              <w:rPr>
-                <w:rFonts w:hint="eastAsia"/>
-              </w:rPr>
-              <w:t>git add a1.txt</w:t>
+            </w:pPr>
+            <w:proofErr w:type="spellStart"/>
+            <w:r>
+              <w:rPr>
+                <w:rFonts w:hint="eastAsia"/>
+              </w:rPr>
+              <w:t>git</w:t>
+            </w:r>
+            <w:proofErr w:type="spellEnd"/>
+            <w:r>
+              <w:rPr>
+                <w:rFonts w:hint="eastAsia"/>
+              </w:rPr>
+              <w:t xml:space="preserve"> add a1.txt</w:t>
             </w:r>
           </w:p>
           <w:p>
@@ -653,15 +744,20 @@
                 <w:numId w:val="3"/>
               </w:numPr>
               <w:ind w:firstLineChars="0"/>
-              <w:rPr>
-                <w:rFonts w:hint="eastAsia"/>
-              </w:rPr>
-            </w:pPr>
-            <w:r>
-              <w:rPr>
-                <w:rFonts w:hint="eastAsia"/>
-              </w:rPr>
-              <w:t>git status</w:t>
+            </w:pPr>
+            <w:proofErr w:type="spellStart"/>
+            <w:r>
+              <w:rPr>
+                <w:rFonts w:hint="eastAsia"/>
+              </w:rPr>
+              <w:t>git</w:t>
+            </w:r>
+            <w:proofErr w:type="spellEnd"/>
+            <w:r>
+              <w:rPr>
+                <w:rFonts w:hint="eastAsia"/>
+              </w:rPr>
+              <w:t xml:space="preserve"> status</w:t>
             </w:r>
           </w:p>
           <w:p>
@@ -672,15 +768,20 @@
                 <w:numId w:val="3"/>
               </w:numPr>
               <w:ind w:firstLineChars="0"/>
-              <w:rPr>
-                <w:rFonts w:hint="eastAsia"/>
-              </w:rPr>
-            </w:pPr>
-            <w:r>
-              <w:rPr>
-                <w:rFonts w:hint="eastAsia"/>
-              </w:rPr>
-              <w:t xml:space="preserve">git commit </w:t>
+            </w:pPr>
+            <w:proofErr w:type="spellStart"/>
+            <w:r>
+              <w:rPr>
+                <w:rFonts w:hint="eastAsia"/>
+              </w:rPr>
+              <w:t>git</w:t>
+            </w:r>
+            <w:proofErr w:type="spellEnd"/>
+            <w:r>
+              <w:rPr>
+                <w:rFonts w:hint="eastAsia"/>
+              </w:rPr>
+              <w:t xml:space="preserve"> commit </w:t>
             </w:r>
             <w:r>
               <w:t>–</w:t>
@@ -694,11 +795,19 @@
             <w:r>
               <w:t>‘</w:t>
             </w:r>
-            <w:r>
-              <w:rPr>
-                <w:rFonts w:hint="eastAsia"/>
-              </w:rPr>
-              <w:t>updata a1.txt</w:t>
+            <w:proofErr w:type="spellStart"/>
+            <w:r>
+              <w:rPr>
+                <w:rFonts w:hint="eastAsia"/>
+              </w:rPr>
+              <w:t>updata</w:t>
+            </w:r>
+            <w:proofErr w:type="spellEnd"/>
+            <w:r>
+              <w:rPr>
+                <w:rFonts w:hint="eastAsia"/>
+              </w:rPr>
+              <w:t xml:space="preserve"> a1.txt</w:t>
             </w:r>
             <w:r>
               <w:t>’</w:t>
@@ -712,33 +821,29 @@
                 <w:numId w:val="3"/>
               </w:numPr>
               <w:ind w:firstLineChars="0"/>
-              <w:rPr>
-                <w:rFonts w:hint="eastAsia"/>
-              </w:rPr>
-            </w:pPr>
-            <w:r>
-              <w:rPr>
-                <w:rFonts w:hint="eastAsia"/>
-              </w:rPr>
-              <w:t>git status</w:t>
+            </w:pPr>
+            <w:proofErr w:type="spellStart"/>
+            <w:r>
+              <w:rPr>
+                <w:rFonts w:hint="eastAsia"/>
+              </w:rPr>
+              <w:t>git</w:t>
+            </w:r>
+            <w:proofErr w:type="spellEnd"/>
+            <w:r>
+              <w:rPr>
+                <w:rFonts w:hint="eastAsia"/>
+              </w:rPr>
+              <w:t xml:space="preserve"> status</w:t>
             </w:r>
           </w:p>
         </w:tc>
       </w:tr>
     </w:tbl>
+    <w:p/>
     <w:p>
       <w:pPr>
-        <w:rPr>
-          <w:rFonts w:hint="eastAsia"/>
-        </w:rPr>
-      </w:pPr>
-    </w:p>
-    <w:p>
-      <w:pPr>
         <w:pStyle w:val="2"/>
-        <w:rPr>
-          <w:rFonts w:hint="eastAsia"/>
-        </w:rPr>
       </w:pPr>
       <w:r>
         <w:rPr>
@@ -770,15 +875,20 @@
                 <w:numId w:val="4"/>
               </w:numPr>
               <w:ind w:firstLineChars="0"/>
-              <w:rPr>
-                <w:rFonts w:hint="eastAsia"/>
-              </w:rPr>
-            </w:pPr>
-            <w:r>
-              <w:rPr>
-                <w:rFonts w:hint="eastAsia"/>
-              </w:rPr>
-              <w:t>git status</w:t>
+            </w:pPr>
+            <w:proofErr w:type="spellStart"/>
+            <w:r>
+              <w:rPr>
+                <w:rFonts w:hint="eastAsia"/>
+              </w:rPr>
+              <w:t>git</w:t>
+            </w:r>
+            <w:proofErr w:type="spellEnd"/>
+            <w:r>
+              <w:rPr>
+                <w:rFonts w:hint="eastAsia"/>
+              </w:rPr>
+              <w:t xml:space="preserve"> status</w:t>
             </w:r>
           </w:p>
           <w:p>
@@ -789,24 +899,37 @@
                 <w:numId w:val="4"/>
               </w:numPr>
               <w:ind w:firstLineChars="0"/>
-              <w:rPr>
-                <w:rFonts w:hint="eastAsia"/>
-              </w:rPr>
-            </w:pPr>
-            <w:r>
-              <w:rPr>
-                <w:rFonts w:hint="eastAsia"/>
-              </w:rPr>
-              <w:t xml:space="preserve">rm </w:t>
+            </w:pPr>
+            <w:proofErr w:type="spellStart"/>
+            <w:r>
+              <w:rPr>
+                <w:rFonts w:hint="eastAsia"/>
+              </w:rPr>
+              <w:t>rm</w:t>
+            </w:r>
+            <w:proofErr w:type="spellEnd"/>
+            <w:r>
+              <w:rPr>
+                <w:rFonts w:hint="eastAsia"/>
+              </w:rPr>
+              <w:t xml:space="preserve"> </w:t>
             </w:r>
             <w:r>
               <w:t>–</w:t>
             </w:r>
-            <w:r>
-              <w:rPr>
-                <w:rFonts w:hint="eastAsia"/>
-              </w:rPr>
-              <w:t>fg a1.txt</w:t>
+            <w:proofErr w:type="spellStart"/>
+            <w:r>
+              <w:rPr>
+                <w:rFonts w:hint="eastAsia"/>
+              </w:rPr>
+              <w:t>fg</w:t>
+            </w:r>
+            <w:proofErr w:type="spellEnd"/>
+            <w:r>
+              <w:rPr>
+                <w:rFonts w:hint="eastAsia"/>
+              </w:rPr>
+              <w:t xml:space="preserve"> a1.txt</w:t>
             </w:r>
           </w:p>
           <w:p>
@@ -817,15 +940,20 @@
                 <w:numId w:val="4"/>
               </w:numPr>
               <w:ind w:firstLineChars="0"/>
-              <w:rPr>
-                <w:rFonts w:hint="eastAsia"/>
-              </w:rPr>
-            </w:pPr>
-            <w:r>
-              <w:rPr>
-                <w:rFonts w:hint="eastAsia"/>
-              </w:rPr>
-              <w:t>git status</w:t>
+            </w:pPr>
+            <w:proofErr w:type="spellStart"/>
+            <w:r>
+              <w:rPr>
+                <w:rFonts w:hint="eastAsia"/>
+              </w:rPr>
+              <w:t>git</w:t>
+            </w:r>
+            <w:proofErr w:type="spellEnd"/>
+            <w:r>
+              <w:rPr>
+                <w:rFonts w:hint="eastAsia"/>
+              </w:rPr>
+              <w:t xml:space="preserve"> status</w:t>
             </w:r>
           </w:p>
           <w:p>
@@ -836,15 +964,34 @@
                 <w:numId w:val="4"/>
               </w:numPr>
               <w:ind w:firstLineChars="0"/>
-              <w:rPr>
-                <w:rFonts w:hint="eastAsia"/>
-              </w:rPr>
-            </w:pPr>
-            <w:r>
-              <w:rPr>
-                <w:rFonts w:hint="eastAsia"/>
-              </w:rPr>
-              <w:t>git rm a1.txt</w:t>
+            </w:pPr>
+            <w:proofErr w:type="spellStart"/>
+            <w:r>
+              <w:rPr>
+                <w:rFonts w:hint="eastAsia"/>
+              </w:rPr>
+              <w:t>git</w:t>
+            </w:r>
+            <w:proofErr w:type="spellEnd"/>
+            <w:r>
+              <w:rPr>
+                <w:rFonts w:hint="eastAsia"/>
+              </w:rPr>
+              <w:t xml:space="preserve"> </w:t>
+            </w:r>
+            <w:proofErr w:type="spellStart"/>
+            <w:r>
+              <w:rPr>
+                <w:rFonts w:hint="eastAsia"/>
+              </w:rPr>
+              <w:t>rm</w:t>
+            </w:r>
+            <w:proofErr w:type="spellEnd"/>
+            <w:r>
+              <w:rPr>
+                <w:rFonts w:hint="eastAsia"/>
+              </w:rPr>
+              <w:t xml:space="preserve"> a1.txt</w:t>
             </w:r>
           </w:p>
           <w:p>
@@ -855,18 +1002,21 @@
                 <w:numId w:val="4"/>
               </w:numPr>
               <w:ind w:firstLineChars="0"/>
-              <w:rPr>
-                <w:rFonts w:hint="eastAsia"/>
-              </w:rPr>
-            </w:pPr>
-            <w:r>
-              <w:rPr>
-                <w:rFonts w:hint="eastAsia"/>
-              </w:rPr>
-              <w:t>git status</w:t>
-            </w:r>
-            <w:bookmarkStart w:id="0" w:name="_GoBack"/>
-            <w:bookmarkEnd w:id="0"/>
+            </w:pPr>
+            <w:proofErr w:type="spellStart"/>
+            <w:r>
+              <w:rPr>
+                <w:rFonts w:hint="eastAsia"/>
+              </w:rPr>
+              <w:t>git</w:t>
+            </w:r>
+            <w:proofErr w:type="spellEnd"/>
+            <w:r>
+              <w:rPr>
+                <w:rFonts w:hint="eastAsia"/>
+              </w:rPr>
+              <w:t xml:space="preserve"> status</w:t>
+            </w:r>
           </w:p>
           <w:p>
             <w:pPr>
@@ -876,15 +1026,20 @@
                 <w:numId w:val="4"/>
               </w:numPr>
               <w:ind w:firstLineChars="0"/>
-              <w:rPr>
-                <w:rFonts w:hint="eastAsia"/>
-              </w:rPr>
-            </w:pPr>
-            <w:r>
-              <w:rPr>
-                <w:rFonts w:hint="eastAsia"/>
-              </w:rPr>
-              <w:t xml:space="preserve">git commit </w:t>
+            </w:pPr>
+            <w:proofErr w:type="spellStart"/>
+            <w:r>
+              <w:rPr>
+                <w:rFonts w:hint="eastAsia"/>
+              </w:rPr>
+              <w:t>git</w:t>
+            </w:r>
+            <w:proofErr w:type="spellEnd"/>
+            <w:r>
+              <w:rPr>
+                <w:rFonts w:hint="eastAsia"/>
+              </w:rPr>
+              <w:t xml:space="preserve"> commit </w:t>
             </w:r>
             <w:r>
               <w:t>–</w:t>
@@ -917,17 +1072,1337 @@
               </w:numPr>
               <w:ind w:firstLineChars="0"/>
             </w:pPr>
-            <w:r>
-              <w:rPr>
-                <w:rFonts w:hint="eastAsia"/>
-              </w:rPr>
-              <w:t>git statius</w:t>
-            </w:r>
+            <w:proofErr w:type="spellStart"/>
+            <w:r>
+              <w:rPr>
+                <w:rFonts w:hint="eastAsia"/>
+              </w:rPr>
+              <w:t>git</w:t>
+            </w:r>
+            <w:proofErr w:type="spellEnd"/>
+            <w:r>
+              <w:rPr>
+                <w:rFonts w:hint="eastAsia"/>
+              </w:rPr>
+              <w:t xml:space="preserve"> </w:t>
+            </w:r>
+            <w:proofErr w:type="spellStart"/>
+            <w:r>
+              <w:rPr>
+                <w:rFonts w:hint="eastAsia"/>
+              </w:rPr>
+              <w:t>statius</w:t>
+            </w:r>
+            <w:proofErr w:type="spellEnd"/>
           </w:p>
         </w:tc>
       </w:tr>
     </w:tbl>
-    <w:p/>
+    <w:p>
+      <w:pPr>
+        <w:rPr>
+          <w:rFonts w:hint="eastAsia"/>
+        </w:rPr>
+      </w:pPr>
+    </w:p>
+    <w:p>
+      <w:pPr>
+        <w:pStyle w:val="1"/>
+        <w:rPr>
+          <w:rFonts w:hint="eastAsia"/>
+        </w:rPr>
+      </w:pPr>
+      <w:proofErr w:type="spellStart"/>
+      <w:r>
+        <w:rPr>
+          <w:rFonts w:hint="eastAsia"/>
+        </w:rPr>
+        <w:t>Git</w:t>
+      </w:r>
+      <w:proofErr w:type="spellEnd"/>
+      <w:r>
+        <w:rPr>
+          <w:rFonts w:hint="eastAsia"/>
+        </w:rPr>
+        <w:t>管理远程仓库</w:t>
+      </w:r>
+    </w:p>
+    <w:p>
+      <w:pPr>
+        <w:pStyle w:val="2"/>
+        <w:rPr>
+          <w:rFonts w:hint="eastAsia"/>
+        </w:rPr>
+      </w:pPr>
+      <w:r>
+        <w:rPr>
+          <w:rFonts w:hint="eastAsia"/>
+        </w:rPr>
+        <w:t>使用远程仓库的目的</w:t>
+      </w:r>
+    </w:p>
+    <w:p>
+      <w:pPr>
+        <w:rPr>
+          <w:rFonts w:hint="eastAsia"/>
+        </w:rPr>
+      </w:pPr>
+      <w:r>
+        <w:rPr>
+          <w:rFonts w:hint="eastAsia"/>
+        </w:rPr>
+        <w:t>作用：备份、实现代码的共享和集中化管理</w:t>
+      </w:r>
+    </w:p>
+    <w:p>
+      <w:pPr>
+        <w:rPr>
+          <w:rFonts w:hint="eastAsia"/>
+        </w:rPr>
+      </w:pPr>
+    </w:p>
+    <w:p>
+      <w:pPr>
+        <w:pStyle w:val="2"/>
+        <w:rPr>
+          <w:rFonts w:hint="eastAsia"/>
+        </w:rPr>
+      </w:pPr>
+      <w:proofErr w:type="spellStart"/>
+      <w:r>
+        <w:rPr>
+          <w:rFonts w:hint="eastAsia"/>
+        </w:rPr>
+        <w:t>Git</w:t>
+      </w:r>
+      <w:proofErr w:type="spellEnd"/>
+      <w:r>
+        <w:rPr>
+          <w:rFonts w:hint="eastAsia"/>
+        </w:rPr>
+        <w:t>克隆操作</w:t>
+      </w:r>
+    </w:p>
+    <w:p>
+      <w:pPr>
+        <w:rPr>
+          <w:rFonts w:hint="eastAsia"/>
+        </w:rPr>
+      </w:pPr>
+      <w:r>
+        <w:rPr>
+          <w:rFonts w:hint="eastAsia"/>
+        </w:rPr>
+        <w:t>目的：将</w:t>
+      </w:r>
+      <w:r>
+        <w:rPr>
+          <w:rFonts w:hint="eastAsia"/>
+        </w:rPr>
+        <w:t>GitHub</w:t>
+      </w:r>
+      <w:r>
+        <w:rPr>
+          <w:rFonts w:hint="eastAsia"/>
+        </w:rPr>
+        <w:t>对象的项目复制到本地</w:t>
+      </w:r>
+    </w:p>
+    <w:tbl>
+      <w:tblPr>
+        <w:tblStyle w:val="a4"/>
+        <w:tblW w:w="0" w:type="auto"/>
+        <w:tblLook w:val="04A0" w:firstRow="1" w:lastRow="0" w:firstColumn="1" w:lastColumn="0" w:noHBand="0" w:noVBand="1"/>
+      </w:tblPr>
+      <w:tblGrid>
+        <w:gridCol w:w="8522"/>
+      </w:tblGrid>
+      <w:tr>
+        <w:tc>
+          <w:tcPr>
+            <w:tcW w:w="8522" w:type="dxa"/>
+          </w:tcPr>
+          <w:p>
+            <w:pPr>
+              <w:rPr>
+                <w:rFonts w:hint="eastAsia"/>
+              </w:rPr>
+            </w:pPr>
+            <w:proofErr w:type="spellStart"/>
+            <w:r>
+              <w:rPr>
+                <w:rFonts w:hint="eastAsia"/>
+              </w:rPr>
+              <w:t>git</w:t>
+            </w:r>
+            <w:proofErr w:type="spellEnd"/>
+            <w:r>
+              <w:rPr>
+                <w:rFonts w:hint="eastAsia"/>
+              </w:rPr>
+              <w:t xml:space="preserve"> </w:t>
+            </w:r>
+            <w:proofErr w:type="spellStart"/>
+            <w:r>
+              <w:rPr>
+                <w:rFonts w:hint="eastAsia"/>
+              </w:rPr>
+              <w:t>config</w:t>
+            </w:r>
+            <w:proofErr w:type="spellEnd"/>
+            <w:r>
+              <w:rPr>
+                <w:rFonts w:hint="eastAsia"/>
+              </w:rPr>
+              <w:t xml:space="preserve"> </w:t>
+            </w:r>
+            <w:r>
+              <w:t>–</w:t>
+            </w:r>
+            <w:r>
+              <w:rPr>
+                <w:rFonts w:hint="eastAsia"/>
+              </w:rPr>
+              <w:t>list //</w:t>
+            </w:r>
+            <w:r>
+              <w:rPr>
+                <w:rFonts w:hint="eastAsia"/>
+              </w:rPr>
+              <w:t>查看本地</w:t>
+            </w:r>
+            <w:proofErr w:type="spellStart"/>
+            <w:r>
+              <w:rPr>
+                <w:rFonts w:hint="eastAsia"/>
+              </w:rPr>
+              <w:t>git</w:t>
+            </w:r>
+            <w:proofErr w:type="spellEnd"/>
+            <w:r>
+              <w:rPr>
+                <w:rFonts w:hint="eastAsia"/>
+              </w:rPr>
+              <w:t>配置</w:t>
+            </w:r>
+          </w:p>
+          <w:p>
+            <w:proofErr w:type="spellStart"/>
+            <w:r>
+              <w:rPr>
+                <w:rFonts w:hint="eastAsia"/>
+              </w:rPr>
+              <w:t>git</w:t>
+            </w:r>
+            <w:proofErr w:type="spellEnd"/>
+            <w:r>
+              <w:rPr>
+                <w:rFonts w:hint="eastAsia"/>
+              </w:rPr>
+              <w:t xml:space="preserve"> clone </w:t>
+            </w:r>
+            <w:r>
+              <w:rPr>
+                <w:rFonts w:hint="eastAsia"/>
+              </w:rPr>
+              <w:t>仓库地址</w:t>
+            </w:r>
+          </w:p>
+        </w:tc>
+      </w:tr>
+    </w:tbl>
+    <w:p>
+      <w:pPr>
+        <w:rPr>
+          <w:rFonts w:hint="eastAsia"/>
+        </w:rPr>
+      </w:pPr>
+    </w:p>
+    <w:p>
+      <w:pPr>
+        <w:pStyle w:val="2"/>
+        <w:rPr>
+          <w:rFonts w:hint="eastAsia"/>
+        </w:rPr>
+      </w:pPr>
+      <w:r>
+        <w:rPr>
+          <w:rFonts w:hint="eastAsia"/>
+        </w:rPr>
+        <w:t>将本地仓库同步到远程仓库</w:t>
+      </w:r>
+    </w:p>
+    <w:tbl>
+      <w:tblPr>
+        <w:tblStyle w:val="a4"/>
+        <w:tblW w:w="0" w:type="auto"/>
+        <w:tblLook w:val="04A0" w:firstRow="1" w:lastRow="0" w:firstColumn="1" w:lastColumn="0" w:noHBand="0" w:noVBand="1"/>
+      </w:tblPr>
+      <w:tblGrid>
+        <w:gridCol w:w="8522"/>
+      </w:tblGrid>
+      <w:tr>
+        <w:tc>
+          <w:tcPr>
+            <w:tcW w:w="8522" w:type="dxa"/>
+          </w:tcPr>
+          <w:p>
+            <w:pPr>
+              <w:rPr>
+                <w:rFonts w:hint="eastAsia"/>
+              </w:rPr>
+            </w:pPr>
+            <w:proofErr w:type="spellStart"/>
+            <w:r>
+              <w:t>g</w:t>
+            </w:r>
+            <w:r>
+              <w:rPr>
+                <w:rFonts w:hint="eastAsia"/>
+              </w:rPr>
+              <w:t>it</w:t>
+            </w:r>
+            <w:proofErr w:type="spellEnd"/>
+            <w:r>
+              <w:rPr>
+                <w:rFonts w:hint="eastAsia"/>
+              </w:rPr>
+              <w:t xml:space="preserve"> add 1.txt</w:t>
+            </w:r>
+          </w:p>
+          <w:p>
+            <w:pPr>
+              <w:rPr>
+                <w:rFonts w:hint="eastAsia"/>
+              </w:rPr>
+            </w:pPr>
+            <w:proofErr w:type="spellStart"/>
+            <w:r>
+              <w:rPr>
+                <w:rFonts w:hint="eastAsia"/>
+              </w:rPr>
+              <w:t>git</w:t>
+            </w:r>
+            <w:proofErr w:type="spellEnd"/>
+            <w:r>
+              <w:rPr>
+                <w:rFonts w:hint="eastAsia"/>
+              </w:rPr>
+              <w:t xml:space="preserve"> </w:t>
+            </w:r>
+            <w:proofErr w:type="spellStart"/>
+            <w:r>
+              <w:rPr>
+                <w:rFonts w:hint="eastAsia"/>
+              </w:rPr>
+              <w:t>commint</w:t>
+            </w:r>
+            <w:proofErr w:type="spellEnd"/>
+            <w:r>
+              <w:rPr>
+                <w:rFonts w:hint="eastAsia"/>
+              </w:rPr>
+              <w:t xml:space="preserve"> </w:t>
+            </w:r>
+            <w:r>
+              <w:t>–</w:t>
+            </w:r>
+            <w:r>
+              <w:rPr>
+                <w:rFonts w:hint="eastAsia"/>
+              </w:rPr>
+              <w:t xml:space="preserve">m </w:t>
+            </w:r>
+            <w:r>
+              <w:t>‘</w:t>
+            </w:r>
+            <w:proofErr w:type="spellStart"/>
+            <w:r>
+              <w:rPr>
+                <w:rFonts w:hint="eastAsia"/>
+              </w:rPr>
+              <w:t>commint</w:t>
+            </w:r>
+            <w:proofErr w:type="spellEnd"/>
+            <w:r>
+              <w:rPr>
+                <w:rFonts w:hint="eastAsia"/>
+              </w:rPr>
+              <w:t xml:space="preserve"> 1.txt</w:t>
+            </w:r>
+            <w:r>
+              <w:t>’</w:t>
+            </w:r>
+          </w:p>
+          <w:p>
+            <w:pPr>
+              <w:rPr>
+                <w:rFonts w:hint="eastAsia"/>
+              </w:rPr>
+            </w:pPr>
+            <w:proofErr w:type="spellStart"/>
+            <w:r>
+              <w:rPr>
+                <w:rFonts w:hint="eastAsia"/>
+              </w:rPr>
+              <w:t>git</w:t>
+            </w:r>
+            <w:proofErr w:type="spellEnd"/>
+            <w:r>
+              <w:rPr>
+                <w:rFonts w:hint="eastAsia"/>
+              </w:rPr>
+              <w:t xml:space="preserve"> push</w:t>
+            </w:r>
+          </w:p>
+          <w:p>
+            <w:pPr>
+              <w:rPr>
+                <w:rFonts w:hint="eastAsia"/>
+              </w:rPr>
+            </w:pPr>
+          </w:p>
+          <w:p>
+            <w:pPr>
+              <w:rPr>
+                <w:rFonts w:hint="eastAsia"/>
+              </w:rPr>
+            </w:pPr>
+            <w:r>
+              <w:rPr>
+                <w:rFonts w:hint="eastAsia"/>
+              </w:rPr>
+              <w:t>//</w:t>
+            </w:r>
+            <w:r>
+              <w:rPr>
+                <w:rFonts w:hint="eastAsia"/>
+              </w:rPr>
+              <w:t>设定用户名</w:t>
+            </w:r>
+            <w:r>
+              <w:rPr>
+                <w:rFonts w:hint="eastAsia"/>
+              </w:rPr>
+              <w:t>邮箱</w:t>
+            </w:r>
+          </w:p>
+          <w:p>
+            <w:pPr>
+              <w:rPr>
+                <w:rFonts w:hint="eastAsia"/>
+              </w:rPr>
+            </w:pPr>
+            <w:proofErr w:type="spellStart"/>
+            <w:r>
+              <w:t>G</w:t>
+            </w:r>
+            <w:r>
+              <w:rPr>
+                <w:rFonts w:hint="eastAsia"/>
+              </w:rPr>
+              <w:t>it</w:t>
+            </w:r>
+            <w:proofErr w:type="spellEnd"/>
+            <w:r>
+              <w:rPr>
+                <w:rFonts w:hint="eastAsia"/>
+              </w:rPr>
+              <w:t xml:space="preserve"> </w:t>
+            </w:r>
+            <w:proofErr w:type="spellStart"/>
+            <w:r>
+              <w:rPr>
+                <w:rFonts w:hint="eastAsia"/>
+              </w:rPr>
+              <w:t>config</w:t>
+            </w:r>
+            <w:proofErr w:type="spellEnd"/>
+            <w:r>
+              <w:rPr>
+                <w:rFonts w:hint="eastAsia"/>
+              </w:rPr>
+              <w:t xml:space="preserve"> </w:t>
+            </w:r>
+            <w:r>
+              <w:t>–</w:t>
+            </w:r>
+            <w:r>
+              <w:rPr>
+                <w:rFonts w:hint="eastAsia"/>
+              </w:rPr>
+              <w:t xml:space="preserve">global user.name </w:t>
+            </w:r>
+            <w:r>
+              <w:t>‘</w:t>
+            </w:r>
+            <w:r>
+              <w:rPr>
+                <w:rFonts w:hint="eastAsia"/>
+              </w:rPr>
+              <w:t>username</w:t>
+            </w:r>
+            <w:r>
+              <w:t>’</w:t>
+            </w:r>
+          </w:p>
+          <w:p>
+            <w:proofErr w:type="spellStart"/>
+            <w:r>
+              <w:t>G</w:t>
+            </w:r>
+            <w:r>
+              <w:rPr>
+                <w:rFonts w:hint="eastAsia"/>
+              </w:rPr>
+              <w:t>it</w:t>
+            </w:r>
+            <w:proofErr w:type="spellEnd"/>
+            <w:r>
+              <w:rPr>
+                <w:rFonts w:hint="eastAsia"/>
+              </w:rPr>
+              <w:t xml:space="preserve"> </w:t>
+            </w:r>
+            <w:proofErr w:type="spellStart"/>
+            <w:r>
+              <w:rPr>
+                <w:rFonts w:hint="eastAsia"/>
+              </w:rPr>
+              <w:t>config</w:t>
+            </w:r>
+            <w:proofErr w:type="spellEnd"/>
+            <w:r>
+              <w:rPr>
+                <w:rFonts w:hint="eastAsia"/>
+              </w:rPr>
+              <w:t xml:space="preserve"> </w:t>
+            </w:r>
+            <w:r>
+              <w:t>–</w:t>
+            </w:r>
+            <w:r>
+              <w:rPr>
+                <w:rFonts w:hint="eastAsia"/>
+              </w:rPr>
+              <w:t xml:space="preserve">global </w:t>
+            </w:r>
+            <w:proofErr w:type="spellStart"/>
+            <w:r>
+              <w:rPr>
+                <w:rFonts w:hint="eastAsia"/>
+              </w:rPr>
+              <w:t>user.email</w:t>
+            </w:r>
+            <w:proofErr w:type="spellEnd"/>
+            <w:r>
+              <w:rPr>
+                <w:rFonts w:hint="eastAsia"/>
+              </w:rPr>
+              <w:t xml:space="preserve"> </w:t>
+            </w:r>
+            <w:r>
+              <w:t>‘</w:t>
+            </w:r>
+            <w:proofErr w:type="spellStart"/>
+            <w:r>
+              <w:rPr>
+                <w:rFonts w:hint="eastAsia"/>
+              </w:rPr>
+              <w:t>useremail</w:t>
+            </w:r>
+            <w:proofErr w:type="spellEnd"/>
+            <w:r>
+              <w:t>’</w:t>
+            </w:r>
+          </w:p>
+        </w:tc>
+      </w:tr>
+    </w:tbl>
+    <w:p>
+      <w:pPr>
+        <w:rPr>
+          <w:rFonts w:hint="eastAsia"/>
+        </w:rPr>
+      </w:pPr>
+    </w:p>
+    <w:p>
+      <w:pPr>
+        <w:rPr>
+          <w:rFonts w:hint="eastAsia"/>
+        </w:rPr>
+      </w:pPr>
+    </w:p>
+    <w:p>
+      <w:pPr>
+        <w:rPr>
+          <w:rFonts w:hint="eastAsia"/>
+        </w:rPr>
+      </w:pPr>
+    </w:p>
+    <w:p>
+      <w:pPr>
+        <w:rPr>
+          <w:rFonts w:hint="eastAsia"/>
+        </w:rPr>
+      </w:pPr>
+    </w:p>
+    <w:p>
+      <w:pPr>
+        <w:rPr>
+          <w:rFonts w:hint="eastAsia"/>
+        </w:rPr>
+      </w:pPr>
+    </w:p>
+    <w:p>
+      <w:pPr>
+        <w:rPr>
+          <w:rFonts w:hint="eastAsia"/>
+        </w:rPr>
+      </w:pPr>
+    </w:p>
+    <w:p>
+      <w:pPr>
+        <w:rPr>
+          <w:rFonts w:hint="eastAsia"/>
+        </w:rPr>
+      </w:pPr>
+      <w:r>
+        <w:rPr>
+          <w:rFonts w:hint="eastAsia"/>
+        </w:rPr>
+        <w:lastRenderedPageBreak/>
+        <w:t>注意如无法同步或没有权限</w:t>
+      </w:r>
+    </w:p>
+    <w:tbl>
+      <w:tblPr>
+        <w:tblStyle w:val="a4"/>
+        <w:tblW w:w="0" w:type="auto"/>
+        <w:tblLook w:val="04A0" w:firstRow="1" w:lastRow="0" w:firstColumn="1" w:lastColumn="0" w:noHBand="0" w:noVBand="1"/>
+      </w:tblPr>
+      <w:tblGrid>
+        <w:gridCol w:w="8522"/>
+      </w:tblGrid>
+      <w:tr>
+        <w:tc>
+          <w:tcPr>
+            <w:tcW w:w="8522" w:type="dxa"/>
+          </w:tcPr>
+          <w:p>
+            <w:r>
+              <w:t>vi .</w:t>
+            </w:r>
+            <w:proofErr w:type="spellStart"/>
+            <w:r>
+              <w:t>git</w:t>
+            </w:r>
+            <w:proofErr w:type="spellEnd"/>
+            <w:r>
+              <w:t>/</w:t>
+            </w:r>
+            <w:proofErr w:type="spellStart"/>
+            <w:r>
+              <w:t>config</w:t>
+            </w:r>
+            <w:proofErr w:type="spellEnd"/>
+          </w:p>
+          <w:p>
+            <w:pPr>
+              <w:rPr>
+                <w:rFonts w:hint="eastAsia"/>
+              </w:rPr>
+            </w:pPr>
+            <w:r>
+              <w:rPr>
+                <w:rFonts w:hint="eastAsia"/>
+              </w:rPr>
+              <w:t>#</w:t>
+            </w:r>
+            <w:r>
+              <w:rPr>
+                <w:rFonts w:hint="eastAsia"/>
+              </w:rPr>
+              <w:t>将</w:t>
+            </w:r>
+          </w:p>
+          <w:p>
+            <w:pPr>
+              <w:rPr>
+                <w:rFonts w:hint="eastAsia"/>
+              </w:rPr>
+            </w:pPr>
+            <w:r>
+              <w:rPr>
+                <w:rFonts w:hint="eastAsia"/>
+              </w:rPr>
+              <w:t xml:space="preserve">[remote </w:t>
+            </w:r>
+            <w:r>
+              <w:t>“</w:t>
+            </w:r>
+            <w:r>
+              <w:rPr>
+                <w:rFonts w:hint="eastAsia"/>
+              </w:rPr>
+              <w:t>origin</w:t>
+            </w:r>
+            <w:r>
+              <w:t>”</w:t>
+            </w:r>
+            <w:r>
+              <w:rPr>
+                <w:rFonts w:hint="eastAsia"/>
+              </w:rPr>
+              <w:t>]</w:t>
+            </w:r>
+          </w:p>
+          <w:p>
+            <w:pPr>
+              <w:ind w:firstLine="420"/>
+              <w:rPr>
+                <w:rFonts w:hint="eastAsia"/>
+              </w:rPr>
+            </w:pPr>
+            <w:proofErr w:type="spellStart"/>
+            <w:r>
+              <w:rPr>
+                <w:rFonts w:hint="eastAsia"/>
+              </w:rPr>
+              <w:t>url</w:t>
+            </w:r>
+            <w:proofErr w:type="spellEnd"/>
+            <w:r>
+              <w:rPr>
+                <w:rFonts w:hint="eastAsia"/>
+              </w:rPr>
+              <w:t xml:space="preserve"> = </w:t>
+            </w:r>
+            <w:hyperlink r:id="rId6" w:history="1">
+              <w:r>
+                <w:rPr>
+                  <w:rStyle w:val="a5"/>
+                  <w:rFonts w:hint="eastAsia"/>
+                </w:rPr>
+                <w:t>https://github.com/</w:t>
+              </w:r>
+              <w:r>
+                <w:rPr>
+                  <w:rStyle w:val="a5"/>
+                  <w:rFonts w:hint="eastAsia"/>
+                </w:rPr>
+                <w:t>用户名</w:t>
+              </w:r>
+              <w:r>
+                <w:rPr>
+                  <w:rStyle w:val="a5"/>
+                  <w:rFonts w:hint="eastAsia"/>
+                </w:rPr>
+                <w:t>/</w:t>
+              </w:r>
+              <w:r>
+                <w:rPr>
+                  <w:rStyle w:val="a5"/>
+                  <w:rFonts w:hint="eastAsia"/>
+                </w:rPr>
+                <w:t>仓库名</w:t>
+              </w:r>
+              <w:r>
+                <w:rPr>
+                  <w:rStyle w:val="a5"/>
+                  <w:rFonts w:hint="eastAsia"/>
+                </w:rPr>
+                <w:t>.git</w:t>
+              </w:r>
+            </w:hyperlink>
+          </w:p>
+          <w:p>
+            <w:pPr>
+              <w:rPr>
+                <w:rFonts w:hint="eastAsia"/>
+              </w:rPr>
+            </w:pPr>
+            <w:r>
+              <w:rPr>
+                <w:rFonts w:hint="eastAsia"/>
+              </w:rPr>
+              <w:t>修改为</w:t>
+            </w:r>
+          </w:p>
+          <w:p>
+            <w:pPr>
+              <w:rPr>
+                <w:rFonts w:hint="eastAsia"/>
+              </w:rPr>
+            </w:pPr>
+            <w:r>
+              <w:rPr>
+                <w:rFonts w:hint="eastAsia"/>
+              </w:rPr>
+              <w:t xml:space="preserve">[remote </w:t>
+            </w:r>
+            <w:r>
+              <w:t>“</w:t>
+            </w:r>
+            <w:r>
+              <w:rPr>
+                <w:rFonts w:hint="eastAsia"/>
+              </w:rPr>
+              <w:t>origin</w:t>
+            </w:r>
+            <w:r>
+              <w:t>”</w:t>
+            </w:r>
+            <w:r>
+              <w:rPr>
+                <w:rFonts w:hint="eastAsia"/>
+              </w:rPr>
+              <w:t>]</w:t>
+            </w:r>
+          </w:p>
+          <w:p>
+            <w:r>
+              <w:rPr>
+                <w:rFonts w:hint="eastAsia"/>
+              </w:rPr>
+              <w:t xml:space="preserve">    </w:t>
+            </w:r>
+            <w:proofErr w:type="spellStart"/>
+            <w:r>
+              <w:rPr>
+                <w:rFonts w:hint="eastAsia"/>
+              </w:rPr>
+              <w:t>url</w:t>
+            </w:r>
+            <w:proofErr w:type="spellEnd"/>
+            <w:r>
+              <w:rPr>
+                <w:rFonts w:hint="eastAsia"/>
+              </w:rPr>
+              <w:t>=https://</w:t>
+            </w:r>
+            <w:r>
+              <w:rPr>
+                <w:rFonts w:hint="eastAsia"/>
+              </w:rPr>
+              <w:t>用户名：</w:t>
+            </w:r>
+            <w:r>
+              <w:fldChar w:fldCharType="begin"/>
+            </w:r>
+            <w:r>
+              <w:instrText xml:space="preserve"> HYPERLINK "mailto:</w:instrText>
+            </w:r>
+            <w:r>
+              <w:rPr>
+                <w:rFonts w:hint="eastAsia"/>
+              </w:rPr>
+              <w:instrText>密码</w:instrText>
+            </w:r>
+            <w:r>
+              <w:rPr>
+                <w:rFonts w:hint="eastAsia"/>
+              </w:rPr>
+              <w:instrText>@github.com/</w:instrText>
+            </w:r>
+            <w:r>
+              <w:rPr>
+                <w:rFonts w:hint="eastAsia"/>
+              </w:rPr>
+              <w:instrText>用户名</w:instrText>
+            </w:r>
+            <w:r>
+              <w:rPr>
+                <w:rFonts w:hint="eastAsia"/>
+              </w:rPr>
+              <w:instrText>/</w:instrText>
+            </w:r>
+            <w:r>
+              <w:instrText xml:space="preserve">" </w:instrText>
+            </w:r>
+            <w:r>
+              <w:fldChar w:fldCharType="separate"/>
+            </w:r>
+            <w:r>
+              <w:rPr>
+                <w:rStyle w:val="a5"/>
+                <w:rFonts w:hint="eastAsia"/>
+              </w:rPr>
+              <w:t>密码</w:t>
+            </w:r>
+            <w:r>
+              <w:rPr>
+                <w:rStyle w:val="a5"/>
+                <w:rFonts w:hint="eastAsia"/>
+              </w:rPr>
+              <w:t>@github.com/</w:t>
+            </w:r>
+            <w:r>
+              <w:rPr>
+                <w:rStyle w:val="a5"/>
+                <w:rFonts w:hint="eastAsia"/>
+              </w:rPr>
+              <w:t>用户名</w:t>
+            </w:r>
+            <w:r>
+              <w:rPr>
+                <w:rStyle w:val="a5"/>
+                <w:rFonts w:hint="eastAsia"/>
+              </w:rPr>
+              <w:t>/</w:t>
+            </w:r>
+            <w:r>
+              <w:fldChar w:fldCharType="end"/>
+            </w:r>
+            <w:r>
+              <w:rPr>
+                <w:rFonts w:hint="eastAsia"/>
+              </w:rPr>
+              <w:t>仓库名</w:t>
+            </w:r>
+            <w:r>
+              <w:rPr>
+                <w:rFonts w:hint="eastAsia"/>
+              </w:rPr>
+              <w:t>.</w:t>
+            </w:r>
+            <w:proofErr w:type="spellStart"/>
+            <w:r>
+              <w:rPr>
+                <w:rFonts w:hint="eastAsia"/>
+              </w:rPr>
+              <w:t>git</w:t>
+            </w:r>
+            <w:proofErr w:type="spellEnd"/>
+          </w:p>
+        </w:tc>
+      </w:tr>
+    </w:tbl>
+    <w:p>
+      <w:pPr>
+        <w:rPr>
+          <w:rFonts w:hint="eastAsia"/>
+        </w:rPr>
+      </w:pPr>
+    </w:p>
+    <w:p>
+      <w:pPr>
+        <w:pStyle w:val="1"/>
+        <w:rPr>
+          <w:rFonts w:hint="eastAsia"/>
+        </w:rPr>
+      </w:pPr>
+      <w:proofErr w:type="spellStart"/>
+      <w:r>
+        <w:rPr>
+          <w:rFonts w:hint="eastAsia"/>
+        </w:rPr>
+        <w:t>Github</w:t>
+      </w:r>
+      <w:proofErr w:type="spellEnd"/>
+      <w:r>
+        <w:rPr>
+          <w:rFonts w:hint="eastAsia"/>
+        </w:rPr>
+        <w:t xml:space="preserve"> Pages</w:t>
+      </w:r>
+      <w:r>
+        <w:rPr>
+          <w:rFonts w:hint="eastAsia"/>
+        </w:rPr>
+        <w:t>搭建个人网站</w:t>
+      </w:r>
+    </w:p>
+    <w:p>
+      <w:pPr>
+        <w:pStyle w:val="2"/>
+        <w:rPr>
+          <w:rFonts w:hint="eastAsia"/>
+        </w:rPr>
+      </w:pPr>
+      <w:r>
+        <w:rPr>
+          <w:rFonts w:hint="eastAsia"/>
+        </w:rPr>
+        <w:t>个人站点</w:t>
+      </w:r>
+    </w:p>
+    <w:p>
+      <w:pPr>
+        <w:rPr>
+          <w:rFonts w:hint="eastAsia"/>
+        </w:rPr>
+      </w:pPr>
+      <w:r>
+        <w:rPr>
+          <w:rFonts w:hint="eastAsia"/>
+        </w:rPr>
+        <w:t>访问：</w:t>
+      </w:r>
+      <w:r>
+        <w:rPr>
+          <w:rFonts w:hint="eastAsia"/>
+        </w:rPr>
+        <w:t>https</w:t>
+      </w:r>
+      <w:r>
+        <w:rPr>
+          <w:rFonts w:hint="eastAsia"/>
+        </w:rPr>
+        <w:t>：</w:t>
+      </w:r>
+      <w:r>
+        <w:rPr>
+          <w:rFonts w:hint="eastAsia"/>
+        </w:rPr>
+        <w:t>//</w:t>
+      </w:r>
+      <w:r>
+        <w:rPr>
+          <w:rFonts w:hint="eastAsia"/>
+        </w:rPr>
+        <w:t>用户名</w:t>
+      </w:r>
+      <w:r>
+        <w:rPr>
+          <w:rFonts w:hint="eastAsia"/>
+        </w:rPr>
+        <w:t>.github.io</w:t>
+      </w:r>
+    </w:p>
+    <w:p>
+      <w:pPr>
+        <w:rPr>
+          <w:rFonts w:hint="eastAsia"/>
+        </w:rPr>
+      </w:pPr>
+    </w:p>
+    <w:p>
+      <w:pPr>
+        <w:pStyle w:val="2"/>
+        <w:rPr>
+          <w:rFonts w:hint="eastAsia"/>
+        </w:rPr>
+      </w:pPr>
+      <w:r>
+        <w:rPr>
+          <w:rFonts w:hint="eastAsia"/>
+        </w:rPr>
+        <w:t>搭建步骤</w:t>
+      </w:r>
+    </w:p>
+    <w:p>
+      <w:pPr>
+        <w:pStyle w:val="a3"/>
+        <w:numPr>
+          <w:ilvl w:val="0"/>
+          <w:numId w:val="5"/>
+        </w:numPr>
+        <w:ind w:firstLineChars="0"/>
+        <w:rPr>
+          <w:rFonts w:hint="eastAsia"/>
+        </w:rPr>
+      </w:pPr>
+      <w:r>
+        <w:rPr>
+          <w:rFonts w:hint="eastAsia"/>
+        </w:rPr>
+        <w:t>创建个人站点</w:t>
+      </w:r>
+      <w:r>
+        <w:rPr>
+          <w:rFonts w:eastAsia="MS Mincho" w:hint="eastAsia"/>
+        </w:rPr>
+        <w:t>→</w:t>
+      </w:r>
+      <w:r>
+        <w:rPr>
+          <w:rFonts w:hint="eastAsia"/>
+        </w:rPr>
+        <w:t>新建仓库（注：仓库名必须是</w:t>
+      </w:r>
+      <w:r>
+        <w:rPr>
+          <w:rFonts w:hint="eastAsia"/>
+        </w:rPr>
+        <w:t>[</w:t>
+      </w:r>
+      <w:r>
+        <w:rPr>
+          <w:rFonts w:hint="eastAsia"/>
+        </w:rPr>
+        <w:t>用户名</w:t>
+      </w:r>
+      <w:r>
+        <w:rPr>
+          <w:rFonts w:hint="eastAsia"/>
+        </w:rPr>
+        <w:t>.github.io]</w:t>
+      </w:r>
+      <w:r>
+        <w:rPr>
+          <w:rFonts w:hint="eastAsia"/>
+        </w:rPr>
+        <w:t>）</w:t>
+      </w:r>
+    </w:p>
+    <w:p>
+      <w:pPr>
+        <w:pStyle w:val="a3"/>
+        <w:numPr>
+          <w:ilvl w:val="0"/>
+          <w:numId w:val="5"/>
+        </w:numPr>
+        <w:ind w:firstLineChars="0"/>
+        <w:rPr>
+          <w:rFonts w:hint="eastAsia"/>
+        </w:rPr>
+      </w:pPr>
+      <w:r>
+        <w:rPr>
+          <w:rFonts w:hint="eastAsia"/>
+        </w:rPr>
+        <w:t>在仓库下新建</w:t>
+      </w:r>
+      <w:r>
+        <w:rPr>
+          <w:rFonts w:hint="eastAsia"/>
+        </w:rPr>
+        <w:t>index.html</w:t>
+      </w:r>
+    </w:p>
+    <w:p>
+      <w:pPr>
+        <w:rPr>
+          <w:rFonts w:hint="eastAsia"/>
+        </w:rPr>
+      </w:pPr>
+      <w:r>
+        <w:rPr>
+          <w:rFonts w:hint="eastAsia"/>
+        </w:rPr>
+        <w:t>注意</w:t>
+      </w:r>
+      <w:r>
+        <w:rPr>
+          <w:rFonts w:hint="eastAsia"/>
+        </w:rPr>
+        <w:t>：</w:t>
+      </w:r>
+      <w:r>
+        <w:rPr>
+          <w:rFonts w:hint="eastAsia"/>
+        </w:rPr>
+        <w:t>1.github pages</w:t>
+      </w:r>
+      <w:r>
+        <w:rPr>
+          <w:rFonts w:hint="eastAsia"/>
+        </w:rPr>
+        <w:t>仅支持静态网页</w:t>
+      </w:r>
+    </w:p>
+    <w:p>
+      <w:pPr>
+        <w:rPr>
+          <w:rFonts w:hint="eastAsia"/>
+        </w:rPr>
+      </w:pPr>
+      <w:r>
+        <w:rPr>
+          <w:rFonts w:hint="eastAsia"/>
+        </w:rPr>
+        <w:tab/>
+        <w:t xml:space="preserve">  2.</w:t>
+      </w:r>
+      <w:r>
+        <w:rPr>
+          <w:rFonts w:hint="eastAsia"/>
+        </w:rPr>
+        <w:t>仓库里面只能是</w:t>
+      </w:r>
+      <w:r>
+        <w:rPr>
+          <w:rFonts w:hint="eastAsia"/>
+        </w:rPr>
+        <w:t>html</w:t>
+      </w:r>
+      <w:r>
+        <w:rPr>
+          <w:rFonts w:hint="eastAsia"/>
+        </w:rPr>
+        <w:t>文件</w:t>
+      </w:r>
+    </w:p>
+    <w:p>
+      <w:pPr>
+        <w:rPr>
+          <w:rFonts w:hint="eastAsia"/>
+        </w:rPr>
+      </w:pPr>
+    </w:p>
+    <w:p>
+      <w:pPr>
+        <w:pStyle w:val="1"/>
+        <w:rPr>
+          <w:rFonts w:hint="eastAsia"/>
+        </w:rPr>
+      </w:pPr>
+      <w:r>
+        <w:t>P</w:t>
+      </w:r>
+      <w:r>
+        <w:rPr>
+          <w:rFonts w:hint="eastAsia"/>
+        </w:rPr>
+        <w:t>roject pages</w:t>
+      </w:r>
+      <w:r>
+        <w:rPr>
+          <w:rFonts w:hint="eastAsia"/>
+        </w:rPr>
+        <w:t>项目站点</w:t>
+      </w:r>
+    </w:p>
+    <w:p>
+      <w:pPr>
+        <w:rPr>
+          <w:rFonts w:hint="eastAsia"/>
+        </w:rPr>
+      </w:pPr>
+      <w:r>
+        <w:rPr>
+          <w:rFonts w:hint="eastAsia"/>
+        </w:rPr>
+        <w:t>访问：</w:t>
+      </w:r>
+      <w:r>
+        <w:rPr>
+          <w:rFonts w:hint="eastAsia"/>
+        </w:rPr>
+        <w:t>https</w:t>
+      </w:r>
+      <w:r>
+        <w:rPr>
+          <w:rFonts w:hint="eastAsia"/>
+        </w:rPr>
+        <w:t>：</w:t>
+      </w:r>
+      <w:r>
+        <w:rPr>
+          <w:rFonts w:hint="eastAsia"/>
+        </w:rPr>
+        <w:t>//</w:t>
+      </w:r>
+      <w:r>
+        <w:rPr>
+          <w:rFonts w:hint="eastAsia"/>
+        </w:rPr>
+        <w:t>用户名</w:t>
+      </w:r>
+      <w:r>
+        <w:rPr>
+          <w:rFonts w:hint="eastAsia"/>
+        </w:rPr>
+        <w:t>.github.io</w:t>
+      </w:r>
+      <w:r>
+        <w:rPr>
+          <w:rFonts w:hint="eastAsia"/>
+        </w:rPr>
+        <w:t>/</w:t>
+      </w:r>
+      <w:r>
+        <w:rPr>
+          <w:rFonts w:hint="eastAsia"/>
+        </w:rPr>
+        <w:t>仓库名</w:t>
+      </w:r>
+    </w:p>
+    <w:p>
+      <w:pPr>
+        <w:rPr>
+          <w:rFonts w:hint="eastAsia"/>
+        </w:rPr>
+      </w:pPr>
+    </w:p>
+    <w:p>
+      <w:pPr>
+        <w:pStyle w:val="2"/>
+        <w:rPr>
+          <w:rFonts w:hint="eastAsia"/>
+        </w:rPr>
+      </w:pPr>
+      <w:r>
+        <w:rPr>
+          <w:rFonts w:hint="eastAsia"/>
+        </w:rPr>
+        <w:t>搭建步骤</w:t>
+      </w:r>
+    </w:p>
+    <w:p>
+      <w:pPr>
+        <w:pStyle w:val="a3"/>
+        <w:numPr>
+          <w:ilvl w:val="0"/>
+          <w:numId w:val="6"/>
+        </w:numPr>
+        <w:ind w:firstLineChars="0"/>
+        <w:rPr>
+          <w:rFonts w:hint="eastAsia"/>
+        </w:rPr>
+      </w:pPr>
+      <w:r>
+        <w:rPr>
+          <w:rFonts w:hint="eastAsia"/>
+        </w:rPr>
+        <w:t>进入项目主页，点击</w:t>
+      </w:r>
+      <w:r>
+        <w:rPr>
+          <w:rFonts w:hint="eastAsia"/>
+        </w:rPr>
+        <w:t>settings</w:t>
+      </w:r>
+    </w:p>
+    <w:p>
+      <w:pPr>
+        <w:pStyle w:val="a3"/>
+        <w:numPr>
+          <w:ilvl w:val="0"/>
+          <w:numId w:val="6"/>
+        </w:numPr>
+        <w:ind w:firstLineChars="0"/>
+      </w:pPr>
+      <w:r>
+        <w:rPr>
+          <w:rFonts w:hint="eastAsia"/>
+        </w:rPr>
+        <w:t>在</w:t>
+      </w:r>
+      <w:r>
+        <w:rPr>
+          <w:rFonts w:hint="eastAsia"/>
+        </w:rPr>
+        <w:t>settings/</w:t>
+      </w:r>
+      <w:proofErr w:type="spellStart"/>
+      <w:r>
+        <w:rPr>
+          <w:rFonts w:hint="eastAsia"/>
+        </w:rPr>
+        <w:t>github</w:t>
+      </w:r>
+      <w:proofErr w:type="spellEnd"/>
+      <w:r>
+        <w:rPr>
+          <w:rFonts w:hint="eastAsia"/>
+        </w:rPr>
+        <w:t xml:space="preserve"> pages</w:t>
+      </w:r>
+      <w:bookmarkStart w:id="0" w:name="_GoBack"/>
+      <w:bookmarkEnd w:id="0"/>
+    </w:p>
     <w:sectPr>
       <w:pgSz w:w="11906" w:h="16838"/>
       <w:pgMar w:top="1440" w:right="1800" w:bottom="1440" w:left="1800" w:header="851" w:footer="992" w:gutter="0"/>
@@ -1119,6 +2594,178 @@
     </w:lvl>
   </w:abstractNum>
   <w:abstractNum w:abstractNumId="2">
+    <w:nsid w:val="266C2F20"/>
+    <w:multiLevelType w:val="hybridMultilevel"/>
+    <w:tmpl w:val="34B4600E"/>
+    <w:lvl w:ilvl="0" w:tplc="0409000F">
+      <w:start w:val="1"/>
+      <w:numFmt w:val="decimal"/>
+      <w:lvlText w:val="%1."/>
+      <w:lvlJc w:val="left"/>
+      <w:pPr>
+        <w:ind w:left="420" w:hanging="420"/>
+      </w:pPr>
+    </w:lvl>
+    <w:lvl w:ilvl="1" w:tplc="04090019" w:tentative="1">
+      <w:start w:val="1"/>
+      <w:numFmt w:val="lowerLetter"/>
+      <w:lvlText w:val="%2)"/>
+      <w:lvlJc w:val="left"/>
+      <w:pPr>
+        <w:ind w:left="840" w:hanging="420"/>
+      </w:pPr>
+    </w:lvl>
+    <w:lvl w:ilvl="2" w:tplc="0409001B" w:tentative="1">
+      <w:start w:val="1"/>
+      <w:numFmt w:val="lowerRoman"/>
+      <w:lvlText w:val="%3."/>
+      <w:lvlJc w:val="right"/>
+      <w:pPr>
+        <w:ind w:left="1260" w:hanging="420"/>
+      </w:pPr>
+    </w:lvl>
+    <w:lvl w:ilvl="3" w:tplc="0409000F" w:tentative="1">
+      <w:start w:val="1"/>
+      <w:numFmt w:val="decimal"/>
+      <w:lvlText w:val="%4."/>
+      <w:lvlJc w:val="left"/>
+      <w:pPr>
+        <w:ind w:left="1680" w:hanging="420"/>
+      </w:pPr>
+    </w:lvl>
+    <w:lvl w:ilvl="4" w:tplc="04090019" w:tentative="1">
+      <w:start w:val="1"/>
+      <w:numFmt w:val="lowerLetter"/>
+      <w:lvlText w:val="%5)"/>
+      <w:lvlJc w:val="left"/>
+      <w:pPr>
+        <w:ind w:left="2100" w:hanging="420"/>
+      </w:pPr>
+    </w:lvl>
+    <w:lvl w:ilvl="5" w:tplc="0409001B" w:tentative="1">
+      <w:start w:val="1"/>
+      <w:numFmt w:val="lowerRoman"/>
+      <w:lvlText w:val="%6."/>
+      <w:lvlJc w:val="right"/>
+      <w:pPr>
+        <w:ind w:left="2520" w:hanging="420"/>
+      </w:pPr>
+    </w:lvl>
+    <w:lvl w:ilvl="6" w:tplc="0409000F" w:tentative="1">
+      <w:start w:val="1"/>
+      <w:numFmt w:val="decimal"/>
+      <w:lvlText w:val="%7."/>
+      <w:lvlJc w:val="left"/>
+      <w:pPr>
+        <w:ind w:left="2940" w:hanging="420"/>
+      </w:pPr>
+    </w:lvl>
+    <w:lvl w:ilvl="7" w:tplc="04090019" w:tentative="1">
+      <w:start w:val="1"/>
+      <w:numFmt w:val="lowerLetter"/>
+      <w:lvlText w:val="%8)"/>
+      <w:lvlJc w:val="left"/>
+      <w:pPr>
+        <w:ind w:left="3360" w:hanging="420"/>
+      </w:pPr>
+    </w:lvl>
+    <w:lvl w:ilvl="8" w:tplc="0409001B" w:tentative="1">
+      <w:start w:val="1"/>
+      <w:numFmt w:val="lowerRoman"/>
+      <w:lvlText w:val="%9."/>
+      <w:lvlJc w:val="right"/>
+      <w:pPr>
+        <w:ind w:left="3780" w:hanging="420"/>
+      </w:pPr>
+    </w:lvl>
+  </w:abstractNum>
+  <w:abstractNum w:abstractNumId="3">
+    <w:nsid w:val="39997258"/>
+    <w:multiLevelType w:val="hybridMultilevel"/>
+    <w:tmpl w:val="DD1C2998"/>
+    <w:lvl w:ilvl="0" w:tplc="0409000F">
+      <w:start w:val="1"/>
+      <w:numFmt w:val="decimal"/>
+      <w:lvlText w:val="%1."/>
+      <w:lvlJc w:val="left"/>
+      <w:pPr>
+        <w:ind w:left="420" w:hanging="420"/>
+      </w:pPr>
+    </w:lvl>
+    <w:lvl w:ilvl="1" w:tplc="04090019" w:tentative="1">
+      <w:start w:val="1"/>
+      <w:numFmt w:val="lowerLetter"/>
+      <w:lvlText w:val="%2)"/>
+      <w:lvlJc w:val="left"/>
+      <w:pPr>
+        <w:ind w:left="840" w:hanging="420"/>
+      </w:pPr>
+    </w:lvl>
+    <w:lvl w:ilvl="2" w:tplc="0409001B" w:tentative="1">
+      <w:start w:val="1"/>
+      <w:numFmt w:val="lowerRoman"/>
+      <w:lvlText w:val="%3."/>
+      <w:lvlJc w:val="right"/>
+      <w:pPr>
+        <w:ind w:left="1260" w:hanging="420"/>
+      </w:pPr>
+    </w:lvl>
+    <w:lvl w:ilvl="3" w:tplc="0409000F" w:tentative="1">
+      <w:start w:val="1"/>
+      <w:numFmt w:val="decimal"/>
+      <w:lvlText w:val="%4."/>
+      <w:lvlJc w:val="left"/>
+      <w:pPr>
+        <w:ind w:left="1680" w:hanging="420"/>
+      </w:pPr>
+    </w:lvl>
+    <w:lvl w:ilvl="4" w:tplc="04090019" w:tentative="1">
+      <w:start w:val="1"/>
+      <w:numFmt w:val="lowerLetter"/>
+      <w:lvlText w:val="%5)"/>
+      <w:lvlJc w:val="left"/>
+      <w:pPr>
+        <w:ind w:left="2100" w:hanging="420"/>
+      </w:pPr>
+    </w:lvl>
+    <w:lvl w:ilvl="5" w:tplc="0409001B" w:tentative="1">
+      <w:start w:val="1"/>
+      <w:numFmt w:val="lowerRoman"/>
+      <w:lvlText w:val="%6."/>
+      <w:lvlJc w:val="right"/>
+      <w:pPr>
+        <w:ind w:left="2520" w:hanging="420"/>
+      </w:pPr>
+    </w:lvl>
+    <w:lvl w:ilvl="6" w:tplc="0409000F" w:tentative="1">
+      <w:start w:val="1"/>
+      <w:numFmt w:val="decimal"/>
+      <w:lvlText w:val="%7."/>
+      <w:lvlJc w:val="left"/>
+      <w:pPr>
+        <w:ind w:left="2940" w:hanging="420"/>
+      </w:pPr>
+    </w:lvl>
+    <w:lvl w:ilvl="7" w:tplc="04090019" w:tentative="1">
+      <w:start w:val="1"/>
+      <w:numFmt w:val="lowerLetter"/>
+      <w:lvlText w:val="%8)"/>
+      <w:lvlJc w:val="left"/>
+      <w:pPr>
+        <w:ind w:left="3360" w:hanging="420"/>
+      </w:pPr>
+    </w:lvl>
+    <w:lvl w:ilvl="8" w:tplc="0409001B" w:tentative="1">
+      <w:start w:val="1"/>
+      <w:numFmt w:val="lowerRoman"/>
+      <w:lvlText w:val="%9."/>
+      <w:lvlJc w:val="right"/>
+      <w:pPr>
+        <w:ind w:left="3780" w:hanging="420"/>
+      </w:pPr>
+    </w:lvl>
+  </w:abstractNum>
+  <w:abstractNum w:abstractNumId="4">
     <w:nsid w:val="5A3E5321"/>
     <w:multiLevelType w:val="hybridMultilevel"/>
     <w:tmpl w:val="E550CD38"/>
@@ -1207,7 +2854,7 @@
       </w:pPr>
     </w:lvl>
   </w:abstractNum>
-  <w:abstractNum w:abstractNumId="3">
+  <w:abstractNum w:abstractNumId="5">
     <w:nsid w:val="7BC32C1A"/>
     <w:multiLevelType w:val="hybridMultilevel"/>
     <w:tmpl w:val="5394E796"/>
@@ -1297,16 +2944,22 @@
     </w:lvl>
   </w:abstractNum>
   <w:num w:numId="1">
-    <w:abstractNumId w:val="2"/>
+    <w:abstractNumId w:val="4"/>
   </w:num>
   <w:num w:numId="2">
-    <w:abstractNumId w:val="3"/>
+    <w:abstractNumId w:val="5"/>
   </w:num>
   <w:num w:numId="3">
     <w:abstractNumId w:val="0"/>
   </w:num>
   <w:num w:numId="4">
     <w:abstractNumId w:val="1"/>
+  </w:num>
+  <w:num w:numId="5">
+    <w:abstractNumId w:val="2"/>
+  </w:num>
+  <w:num w:numId="6">
+    <w:abstractNumId w:val="3"/>
   </w:num>
 </w:numbering>
 </file>
@@ -1631,6 +3284,17 @@
       <w:bCs/>
       <w:sz w:val="32"/>
       <w:szCs w:val="32"/>
+    </w:rPr>
+  </w:style>
+  <w:style w:type="character" w:styleId="a5">
+    <w:name w:val="Hyperlink"/>
+    <w:basedOn w:val="a0"/>
+    <w:uiPriority w:val="99"/>
+    <w:unhideWhenUsed/>
+    <w:rsid w:val="00BF7268"/>
+    <w:rPr>
+      <w:color w:val="0000FF" w:themeColor="hyperlink"/>
+      <w:u w:val="single"/>
     </w:rPr>
   </w:style>
 </w:styles>
@@ -1958,6 +3622,17 @@
       <w:szCs w:val="32"/>
     </w:rPr>
   </w:style>
+  <w:style w:type="character" w:styleId="a5">
+    <w:name w:val="Hyperlink"/>
+    <w:basedOn w:val="a0"/>
+    <w:uiPriority w:val="99"/>
+    <w:unhideWhenUsed/>
+    <w:rsid w:val="00BF7268"/>
+    <w:rPr>
+      <w:color w:val="0000FF" w:themeColor="hyperlink"/>
+      <w:u w:val="single"/>
+    </w:rPr>
+  </w:style>
 </w:styles>
 </file>
 

--- a/01.SpringMVC/GitHub.docx
+++ b/01.SpringMVC/GitHub.docx
@@ -17,14 +17,12 @@
       <w:pPr>
         <w:pStyle w:val="2"/>
       </w:pPr>
-      <w:proofErr w:type="spellStart"/>
       <w:r>
         <w:rPr>
           <w:rFonts w:hint="eastAsia"/>
         </w:rPr>
         <w:t>Git</w:t>
       </w:r>
-      <w:proofErr w:type="spellEnd"/>
       <w:r>
         <w:rPr>
           <w:rFonts w:hint="eastAsia"/>
@@ -93,34 +91,7 @@
                 <w:rFonts w:hint="eastAsia"/>
               </w:rPr>
               <w:tab/>
-            </w:r>
-            <w:proofErr w:type="spellStart"/>
-            <w:r>
-              <w:rPr>
-                <w:rFonts w:hint="eastAsia"/>
-              </w:rPr>
-              <w:t>git</w:t>
-            </w:r>
-            <w:proofErr w:type="spellEnd"/>
-            <w:r>
-              <w:rPr>
-                <w:rFonts w:hint="eastAsia"/>
-              </w:rPr>
-              <w:t xml:space="preserve"> </w:t>
-            </w:r>
-            <w:proofErr w:type="spellStart"/>
-            <w:r>
-              <w:rPr>
-                <w:rFonts w:hint="eastAsia"/>
-              </w:rPr>
-              <w:t>config</w:t>
-            </w:r>
-            <w:proofErr w:type="spellEnd"/>
-            <w:r>
-              <w:rPr>
-                <w:rFonts w:hint="eastAsia"/>
-              </w:rPr>
-              <w:t xml:space="preserve"> </w:t>
+              <w:t xml:space="preserve">git config </w:t>
             </w:r>
             <w:r>
               <w:t>–</w:t>
@@ -167,7 +138,6 @@
               <w:pStyle w:val="a3"/>
               <w:ind w:left="360" w:firstLineChars="0" w:firstLine="0"/>
             </w:pPr>
-            <w:proofErr w:type="spellStart"/>
             <w:r>
               <w:t>G</w:t>
             </w:r>
@@ -175,28 +145,7 @@
               <w:rPr>
                 <w:rFonts w:hint="eastAsia"/>
               </w:rPr>
-              <w:t>it</w:t>
-            </w:r>
-            <w:proofErr w:type="spellEnd"/>
-            <w:r>
-              <w:rPr>
-                <w:rFonts w:hint="eastAsia"/>
-              </w:rPr>
-              <w:t xml:space="preserve"> </w:t>
-            </w:r>
-            <w:proofErr w:type="spellStart"/>
-            <w:r>
-              <w:rPr>
-                <w:rFonts w:hint="eastAsia"/>
-              </w:rPr>
-              <w:t>config</w:t>
-            </w:r>
-            <w:proofErr w:type="spellEnd"/>
-            <w:r>
-              <w:rPr>
-                <w:rFonts w:hint="eastAsia"/>
-              </w:rPr>
-              <w:t xml:space="preserve"> </w:t>
+              <w:t xml:space="preserve">it config </w:t>
             </w:r>
             <w:r>
               <w:t>–</w:t>
@@ -234,14 +183,12 @@
         </w:rPr>
         <w:t>注意该设置在</w:t>
       </w:r>
-      <w:proofErr w:type="spellStart"/>
       <w:r>
         <w:rPr>
           <w:rFonts w:hint="eastAsia"/>
         </w:rPr>
         <w:t>github</w:t>
       </w:r>
-      <w:proofErr w:type="spellEnd"/>
       <w:r>
         <w:rPr>
           <w:rFonts w:hint="eastAsia"/>
@@ -259,14 +206,12 @@
         </w:rPr>
         <w:t>初始化一个新的</w:t>
       </w:r>
-      <w:proofErr w:type="spellStart"/>
       <w:r>
         <w:rPr>
           <w:rFonts w:hint="eastAsia"/>
         </w:rPr>
         <w:t>Git</w:t>
       </w:r>
-      <w:proofErr w:type="spellEnd"/>
       <w:r>
         <w:rPr>
           <w:rFonts w:hint="eastAsia"/>
@@ -319,14 +264,12 @@
               </w:rPr>
               <w:t>在文件夹内初始化</w:t>
             </w:r>
-            <w:proofErr w:type="spellStart"/>
             <w:r>
               <w:rPr>
                 <w:rFonts w:hint="eastAsia"/>
               </w:rPr>
               <w:t>git</w:t>
             </w:r>
-            <w:proofErr w:type="spellEnd"/>
             <w:r>
               <w:rPr>
                 <w:rFonts w:hint="eastAsia"/>
@@ -351,28 +294,12 @@
               </w:rPr>
               <w:t>执行</w:t>
             </w:r>
-            <w:proofErr w:type="spellStart"/>
-            <w:r>
-              <w:rPr>
-                <w:rFonts w:hint="eastAsia"/>
-              </w:rPr>
-              <w:t>git</w:t>
-            </w:r>
-            <w:proofErr w:type="spellEnd"/>
-            <w:r>
-              <w:rPr>
-                <w:rFonts w:hint="eastAsia"/>
-              </w:rPr>
-              <w:t xml:space="preserve"> </w:t>
-            </w:r>
-            <w:proofErr w:type="spellStart"/>
-            <w:r>
-              <w:rPr>
-                <w:rFonts w:hint="eastAsia"/>
-              </w:rPr>
-              <w:t>init</w:t>
-            </w:r>
-            <w:proofErr w:type="spellEnd"/>
+            <w:r>
+              <w:rPr>
+                <w:rFonts w:hint="eastAsia"/>
+              </w:rPr>
+              <w:t>git init</w:t>
+            </w:r>
             <w:r>
               <w:rPr>
                 <w:rFonts w:hint="eastAsia"/>
@@ -383,16 +310,8 @@
               <w:rPr>
                 <w:rFonts w:hint="eastAsia"/>
               </w:rPr>
-              <w:t>.</w:t>
-            </w:r>
-            <w:proofErr w:type="spellStart"/>
-            <w:r>
-              <w:rPr>
-                <w:rFonts w:hint="eastAsia"/>
-              </w:rPr>
-              <w:t>git</w:t>
-            </w:r>
-            <w:proofErr w:type="spellEnd"/>
+              <w:t>.git</w:t>
+            </w:r>
             <w:r>
               <w:rPr>
                 <w:rFonts w:hint="eastAsia"/>
@@ -451,7 +370,6 @@
               </w:rPr>
               <w:t xml:space="preserve">3.2 </w:t>
             </w:r>
-            <w:proofErr w:type="spellStart"/>
             <w:r>
               <w:rPr>
                 <w:rFonts w:hint="eastAsia"/>
@@ -462,14 +380,7 @@
               <w:rPr>
                 <w:rFonts w:hint="eastAsia"/>
               </w:rPr>
-              <w:t>it</w:t>
-            </w:r>
-            <w:proofErr w:type="spellEnd"/>
-            <w:r>
-              <w:rPr>
-                <w:rFonts w:hint="eastAsia"/>
-              </w:rPr>
-              <w:t xml:space="preserve"> status</w:t>
+              <w:t>it status</w:t>
             </w:r>
           </w:p>
           <w:p>
@@ -487,21 +398,7 @@
               <w:rPr>
                 <w:rFonts w:hint="eastAsia"/>
               </w:rPr>
-              <w:t xml:space="preserve"> </w:t>
-            </w:r>
-            <w:proofErr w:type="spellStart"/>
-            <w:r>
-              <w:rPr>
-                <w:rFonts w:hint="eastAsia"/>
-              </w:rPr>
-              <w:t>git</w:t>
-            </w:r>
-            <w:proofErr w:type="spellEnd"/>
-            <w:r>
-              <w:rPr>
-                <w:rFonts w:hint="eastAsia"/>
-              </w:rPr>
-              <w:t xml:space="preserve"> add a1.txt</w:t>
+              <w:t xml:space="preserve"> git add a1.txt</w:t>
             </w:r>
           </w:p>
           <w:p>
@@ -513,21 +410,7 @@
               <w:rPr>
                 <w:rFonts w:hint="eastAsia"/>
               </w:rPr>
-              <w:t xml:space="preserve">3.4 </w:t>
-            </w:r>
-            <w:proofErr w:type="spellStart"/>
-            <w:r>
-              <w:rPr>
-                <w:rFonts w:hint="eastAsia"/>
-              </w:rPr>
-              <w:t>git</w:t>
-            </w:r>
-            <w:proofErr w:type="spellEnd"/>
-            <w:r>
-              <w:rPr>
-                <w:rFonts w:hint="eastAsia"/>
-              </w:rPr>
-              <w:t xml:space="preserve"> status</w:t>
+              <w:t>3.4 git status</w:t>
             </w:r>
           </w:p>
           <w:p>
@@ -539,21 +422,7 @@
               <w:rPr>
                 <w:rFonts w:hint="eastAsia"/>
               </w:rPr>
-              <w:t xml:space="preserve">3.5 </w:t>
-            </w:r>
-            <w:proofErr w:type="spellStart"/>
-            <w:r>
-              <w:rPr>
-                <w:rFonts w:hint="eastAsia"/>
-              </w:rPr>
-              <w:t>git</w:t>
-            </w:r>
-            <w:proofErr w:type="spellEnd"/>
-            <w:r>
-              <w:rPr>
-                <w:rFonts w:hint="eastAsia"/>
-              </w:rPr>
-              <w:t xml:space="preserve"> commit </w:t>
+              <w:t xml:space="preserve">3.5 git commit </w:t>
             </w:r>
             <w:r>
               <w:t>–</w:t>
@@ -586,21 +455,7 @@
               <w:rPr>
                 <w:rFonts w:hint="eastAsia"/>
               </w:rPr>
-              <w:t xml:space="preserve">3.6 </w:t>
-            </w:r>
-            <w:proofErr w:type="spellStart"/>
-            <w:r>
-              <w:rPr>
-                <w:rFonts w:hint="eastAsia"/>
-              </w:rPr>
-              <w:t>git</w:t>
-            </w:r>
-            <w:proofErr w:type="spellEnd"/>
-            <w:r>
-              <w:rPr>
-                <w:rFonts w:hint="eastAsia"/>
-              </w:rPr>
-              <w:t xml:space="preserve"> status</w:t>
+              <w:t>3.6 git status</w:t>
             </w:r>
           </w:p>
         </w:tc>
@@ -641,19 +496,11 @@
               </w:numPr>
               <w:ind w:firstLineChars="0"/>
             </w:pPr>
-            <w:proofErr w:type="spellStart"/>
-            <w:r>
-              <w:rPr>
-                <w:rFonts w:hint="eastAsia"/>
-              </w:rPr>
-              <w:t>git</w:t>
-            </w:r>
-            <w:proofErr w:type="spellEnd"/>
-            <w:r>
-              <w:rPr>
-                <w:rFonts w:hint="eastAsia"/>
-              </w:rPr>
-              <w:t xml:space="preserve"> status</w:t>
+            <w:r>
+              <w:rPr>
+                <w:rFonts w:hint="eastAsia"/>
+              </w:rPr>
+              <w:t>git status</w:t>
             </w:r>
           </w:p>
           <w:p>
@@ -697,19 +544,11 @@
               </w:numPr>
               <w:ind w:firstLineChars="0"/>
             </w:pPr>
-            <w:proofErr w:type="spellStart"/>
-            <w:r>
-              <w:rPr>
-                <w:rFonts w:hint="eastAsia"/>
-              </w:rPr>
-              <w:t>git</w:t>
-            </w:r>
-            <w:proofErr w:type="spellEnd"/>
-            <w:r>
-              <w:rPr>
-                <w:rFonts w:hint="eastAsia"/>
-              </w:rPr>
-              <w:t xml:space="preserve"> status</w:t>
+            <w:r>
+              <w:rPr>
+                <w:rFonts w:hint="eastAsia"/>
+              </w:rPr>
+              <w:t>git status</w:t>
             </w:r>
           </w:p>
           <w:p>
@@ -721,19 +560,11 @@
               </w:numPr>
               <w:ind w:firstLineChars="0"/>
             </w:pPr>
-            <w:proofErr w:type="spellStart"/>
-            <w:r>
-              <w:rPr>
-                <w:rFonts w:hint="eastAsia"/>
-              </w:rPr>
-              <w:t>git</w:t>
-            </w:r>
-            <w:proofErr w:type="spellEnd"/>
-            <w:r>
-              <w:rPr>
-                <w:rFonts w:hint="eastAsia"/>
-              </w:rPr>
-              <w:t xml:space="preserve"> add a1.txt</w:t>
+            <w:r>
+              <w:rPr>
+                <w:rFonts w:hint="eastAsia"/>
+              </w:rPr>
+              <w:t>git add a1.txt</w:t>
             </w:r>
           </w:p>
           <w:p>
@@ -745,19 +576,11 @@
               </w:numPr>
               <w:ind w:firstLineChars="0"/>
             </w:pPr>
-            <w:proofErr w:type="spellStart"/>
-            <w:r>
-              <w:rPr>
-                <w:rFonts w:hint="eastAsia"/>
-              </w:rPr>
-              <w:t>git</w:t>
-            </w:r>
-            <w:proofErr w:type="spellEnd"/>
-            <w:r>
-              <w:rPr>
-                <w:rFonts w:hint="eastAsia"/>
-              </w:rPr>
-              <w:t xml:space="preserve"> status</w:t>
+            <w:r>
+              <w:rPr>
+                <w:rFonts w:hint="eastAsia"/>
+              </w:rPr>
+              <w:t>git status</w:t>
             </w:r>
           </w:p>
           <w:p>
@@ -769,19 +592,11 @@
               </w:numPr>
               <w:ind w:firstLineChars="0"/>
             </w:pPr>
-            <w:proofErr w:type="spellStart"/>
-            <w:r>
-              <w:rPr>
-                <w:rFonts w:hint="eastAsia"/>
-              </w:rPr>
-              <w:t>git</w:t>
-            </w:r>
-            <w:proofErr w:type="spellEnd"/>
-            <w:r>
-              <w:rPr>
-                <w:rFonts w:hint="eastAsia"/>
-              </w:rPr>
-              <w:t xml:space="preserve"> commit </w:t>
+            <w:r>
+              <w:rPr>
+                <w:rFonts w:hint="eastAsia"/>
+              </w:rPr>
+              <w:t xml:space="preserve">git commit </w:t>
             </w:r>
             <w:r>
               <w:t>–</w:t>
@@ -795,19 +610,11 @@
             <w:r>
               <w:t>‘</w:t>
             </w:r>
-            <w:proofErr w:type="spellStart"/>
-            <w:r>
-              <w:rPr>
-                <w:rFonts w:hint="eastAsia"/>
-              </w:rPr>
-              <w:t>updata</w:t>
-            </w:r>
-            <w:proofErr w:type="spellEnd"/>
-            <w:r>
-              <w:rPr>
-                <w:rFonts w:hint="eastAsia"/>
-              </w:rPr>
-              <w:t xml:space="preserve"> a1.txt</w:t>
+            <w:r>
+              <w:rPr>
+                <w:rFonts w:hint="eastAsia"/>
+              </w:rPr>
+              <w:t>updata a1.txt</w:t>
             </w:r>
             <w:r>
               <w:t>’</w:t>
@@ -822,19 +629,11 @@
               </w:numPr>
               <w:ind w:firstLineChars="0"/>
             </w:pPr>
-            <w:proofErr w:type="spellStart"/>
-            <w:r>
-              <w:rPr>
-                <w:rFonts w:hint="eastAsia"/>
-              </w:rPr>
-              <w:t>git</w:t>
-            </w:r>
-            <w:proofErr w:type="spellEnd"/>
-            <w:r>
-              <w:rPr>
-                <w:rFonts w:hint="eastAsia"/>
-              </w:rPr>
-              <w:t xml:space="preserve"> status</w:t>
+            <w:r>
+              <w:rPr>
+                <w:rFonts w:hint="eastAsia"/>
+              </w:rPr>
+              <w:t>git status</w:t>
             </w:r>
           </w:p>
         </w:tc>
@@ -876,19 +675,11 @@
               </w:numPr>
               <w:ind w:firstLineChars="0"/>
             </w:pPr>
-            <w:proofErr w:type="spellStart"/>
-            <w:r>
-              <w:rPr>
-                <w:rFonts w:hint="eastAsia"/>
-              </w:rPr>
-              <w:t>git</w:t>
-            </w:r>
-            <w:proofErr w:type="spellEnd"/>
-            <w:r>
-              <w:rPr>
-                <w:rFonts w:hint="eastAsia"/>
-              </w:rPr>
-              <w:t xml:space="preserve"> status</w:t>
+            <w:r>
+              <w:rPr>
+                <w:rFonts w:hint="eastAsia"/>
+              </w:rPr>
+              <w:t>git status</w:t>
             </w:r>
           </w:p>
           <w:p>
@@ -900,36 +691,20 @@
               </w:numPr>
               <w:ind w:firstLineChars="0"/>
             </w:pPr>
-            <w:proofErr w:type="spellStart"/>
-            <w:r>
-              <w:rPr>
-                <w:rFonts w:hint="eastAsia"/>
-              </w:rPr>
-              <w:t>rm</w:t>
-            </w:r>
-            <w:proofErr w:type="spellEnd"/>
-            <w:r>
-              <w:rPr>
-                <w:rFonts w:hint="eastAsia"/>
-              </w:rPr>
-              <w:t xml:space="preserve"> </w:t>
+            <w:r>
+              <w:rPr>
+                <w:rFonts w:hint="eastAsia"/>
+              </w:rPr>
+              <w:t xml:space="preserve">rm </w:t>
             </w:r>
             <w:r>
               <w:t>–</w:t>
             </w:r>
-            <w:proofErr w:type="spellStart"/>
-            <w:r>
-              <w:rPr>
-                <w:rFonts w:hint="eastAsia"/>
-              </w:rPr>
-              <w:t>fg</w:t>
-            </w:r>
-            <w:proofErr w:type="spellEnd"/>
-            <w:r>
-              <w:rPr>
-                <w:rFonts w:hint="eastAsia"/>
-              </w:rPr>
-              <w:t xml:space="preserve"> a1.txt</w:t>
+            <w:r>
+              <w:rPr>
+                <w:rFonts w:hint="eastAsia"/>
+              </w:rPr>
+              <w:t>fg a1.txt</w:t>
             </w:r>
           </w:p>
           <w:p>
@@ -941,19 +716,11 @@
               </w:numPr>
               <w:ind w:firstLineChars="0"/>
             </w:pPr>
-            <w:proofErr w:type="spellStart"/>
-            <w:r>
-              <w:rPr>
-                <w:rFonts w:hint="eastAsia"/>
-              </w:rPr>
-              <w:t>git</w:t>
-            </w:r>
-            <w:proofErr w:type="spellEnd"/>
-            <w:r>
-              <w:rPr>
-                <w:rFonts w:hint="eastAsia"/>
-              </w:rPr>
-              <w:t xml:space="preserve"> status</w:t>
+            <w:r>
+              <w:rPr>
+                <w:rFonts w:hint="eastAsia"/>
+              </w:rPr>
+              <w:t>git status</w:t>
             </w:r>
           </w:p>
           <w:p>
@@ -965,33 +732,11 @@
               </w:numPr>
               <w:ind w:firstLineChars="0"/>
             </w:pPr>
-            <w:proofErr w:type="spellStart"/>
-            <w:r>
-              <w:rPr>
-                <w:rFonts w:hint="eastAsia"/>
-              </w:rPr>
-              <w:t>git</w:t>
-            </w:r>
-            <w:proofErr w:type="spellEnd"/>
-            <w:r>
-              <w:rPr>
-                <w:rFonts w:hint="eastAsia"/>
-              </w:rPr>
-              <w:t xml:space="preserve"> </w:t>
-            </w:r>
-            <w:proofErr w:type="spellStart"/>
-            <w:r>
-              <w:rPr>
-                <w:rFonts w:hint="eastAsia"/>
-              </w:rPr>
-              <w:t>rm</w:t>
-            </w:r>
-            <w:proofErr w:type="spellEnd"/>
-            <w:r>
-              <w:rPr>
-                <w:rFonts w:hint="eastAsia"/>
-              </w:rPr>
-              <w:t xml:space="preserve"> a1.txt</w:t>
+            <w:r>
+              <w:rPr>
+                <w:rFonts w:hint="eastAsia"/>
+              </w:rPr>
+              <w:t>git rm a1.txt</w:t>
             </w:r>
           </w:p>
           <w:p>
@@ -1003,19 +748,11 @@
               </w:numPr>
               <w:ind w:firstLineChars="0"/>
             </w:pPr>
-            <w:proofErr w:type="spellStart"/>
-            <w:r>
-              <w:rPr>
-                <w:rFonts w:hint="eastAsia"/>
-              </w:rPr>
-              <w:t>git</w:t>
-            </w:r>
-            <w:proofErr w:type="spellEnd"/>
-            <w:r>
-              <w:rPr>
-                <w:rFonts w:hint="eastAsia"/>
-              </w:rPr>
-              <w:t xml:space="preserve"> status</w:t>
+            <w:r>
+              <w:rPr>
+                <w:rFonts w:hint="eastAsia"/>
+              </w:rPr>
+              <w:t>git status</w:t>
             </w:r>
           </w:p>
           <w:p>
@@ -1027,19 +764,11 @@
               </w:numPr>
               <w:ind w:firstLineChars="0"/>
             </w:pPr>
-            <w:proofErr w:type="spellStart"/>
-            <w:r>
-              <w:rPr>
-                <w:rFonts w:hint="eastAsia"/>
-              </w:rPr>
-              <w:t>git</w:t>
-            </w:r>
-            <w:proofErr w:type="spellEnd"/>
-            <w:r>
-              <w:rPr>
-                <w:rFonts w:hint="eastAsia"/>
-              </w:rPr>
-              <w:t xml:space="preserve"> commit </w:t>
+            <w:r>
+              <w:rPr>
+                <w:rFonts w:hint="eastAsia"/>
+              </w:rPr>
+              <w:t xml:space="preserve">git commit </w:t>
             </w:r>
             <w:r>
               <w:t>–</w:t>
@@ -1072,123 +801,72 @@
               </w:numPr>
               <w:ind w:firstLineChars="0"/>
             </w:pPr>
-            <w:proofErr w:type="spellStart"/>
-            <w:r>
-              <w:rPr>
-                <w:rFonts w:hint="eastAsia"/>
-              </w:rPr>
-              <w:t>git</w:t>
-            </w:r>
-            <w:proofErr w:type="spellEnd"/>
-            <w:r>
-              <w:rPr>
-                <w:rFonts w:hint="eastAsia"/>
-              </w:rPr>
-              <w:t xml:space="preserve"> </w:t>
-            </w:r>
-            <w:proofErr w:type="spellStart"/>
-            <w:r>
-              <w:rPr>
-                <w:rFonts w:hint="eastAsia"/>
-              </w:rPr>
-              <w:t>statius</w:t>
-            </w:r>
-            <w:proofErr w:type="spellEnd"/>
+            <w:r>
+              <w:rPr>
+                <w:rFonts w:hint="eastAsia"/>
+              </w:rPr>
+              <w:t>git statius</w:t>
+            </w:r>
           </w:p>
         </w:tc>
       </w:tr>
     </w:tbl>
+    <w:p/>
     <w:p>
       <w:pPr>
-        <w:rPr>
-          <w:rFonts w:hint="eastAsia"/>
-        </w:rPr>
-      </w:pPr>
+        <w:pStyle w:val="1"/>
+      </w:pPr>
+      <w:r>
+        <w:rPr>
+          <w:rFonts w:hint="eastAsia"/>
+        </w:rPr>
+        <w:t>Git</w:t>
+      </w:r>
+      <w:r>
+        <w:rPr>
+          <w:rFonts w:hint="eastAsia"/>
+        </w:rPr>
+        <w:t>管理远程仓库</w:t>
+      </w:r>
     </w:p>
     <w:p>
       <w:pPr>
-        <w:pStyle w:val="1"/>
-        <w:rPr>
-          <w:rFonts w:hint="eastAsia"/>
-        </w:rPr>
-      </w:pPr>
-      <w:proofErr w:type="spellStart"/>
-      <w:r>
-        <w:rPr>
-          <w:rFonts w:hint="eastAsia"/>
-        </w:rPr>
-        <w:t>Git</w:t>
-      </w:r>
-      <w:proofErr w:type="spellEnd"/>
-      <w:r>
-        <w:rPr>
-          <w:rFonts w:hint="eastAsia"/>
-        </w:rPr>
-        <w:t>管理远程仓库</w:t>
+        <w:pStyle w:val="2"/>
+      </w:pPr>
+      <w:r>
+        <w:rPr>
+          <w:rFonts w:hint="eastAsia"/>
+        </w:rPr>
+        <w:t>使用远程仓库的目的</w:t>
       </w:r>
     </w:p>
     <w:p>
+      <w:r>
+        <w:rPr>
+          <w:rFonts w:hint="eastAsia"/>
+        </w:rPr>
+        <w:t>作用：备份、实现代码的共享和集中化管理</w:t>
+      </w:r>
+    </w:p>
+    <w:p/>
+    <w:p>
       <w:pPr>
         <w:pStyle w:val="2"/>
-        <w:rPr>
-          <w:rFonts w:hint="eastAsia"/>
-        </w:rPr>
-      </w:pPr>
-      <w:r>
-        <w:rPr>
-          <w:rFonts w:hint="eastAsia"/>
-        </w:rPr>
-        <w:t>使用远程仓库的目的</w:t>
+      </w:pPr>
+      <w:r>
+        <w:rPr>
+          <w:rFonts w:hint="eastAsia"/>
+        </w:rPr>
+        <w:t>Git</w:t>
+      </w:r>
+      <w:r>
+        <w:rPr>
+          <w:rFonts w:hint="eastAsia"/>
+        </w:rPr>
+        <w:t>克隆操作</w:t>
       </w:r>
     </w:p>
     <w:p>
-      <w:pPr>
-        <w:rPr>
-          <w:rFonts w:hint="eastAsia"/>
-        </w:rPr>
-      </w:pPr>
-      <w:r>
-        <w:rPr>
-          <w:rFonts w:hint="eastAsia"/>
-        </w:rPr>
-        <w:t>作用：备份、实现代码的共享和集中化管理</w:t>
-      </w:r>
-    </w:p>
-    <w:p>
-      <w:pPr>
-        <w:rPr>
-          <w:rFonts w:hint="eastAsia"/>
-        </w:rPr>
-      </w:pPr>
-    </w:p>
-    <w:p>
-      <w:pPr>
-        <w:pStyle w:val="2"/>
-        <w:rPr>
-          <w:rFonts w:hint="eastAsia"/>
-        </w:rPr>
-      </w:pPr>
-      <w:proofErr w:type="spellStart"/>
-      <w:r>
-        <w:rPr>
-          <w:rFonts w:hint="eastAsia"/>
-        </w:rPr>
-        <w:t>Git</w:t>
-      </w:r>
-      <w:proofErr w:type="spellEnd"/>
-      <w:r>
-        <w:rPr>
-          <w:rFonts w:hint="eastAsia"/>
-        </w:rPr>
-        <w:t>克隆操作</w:t>
-      </w:r>
-    </w:p>
-    <w:p>
-      <w:pPr>
-        <w:rPr>
-          <w:rFonts w:hint="eastAsia"/>
-        </w:rPr>
-      </w:pPr>
       <w:r>
         <w:rPr>
           <w:rFonts w:hint="eastAsia"/>
@@ -1223,62 +901,33 @@
             <w:tcW w:w="8522" w:type="dxa"/>
           </w:tcPr>
           <w:p>
-            <w:pPr>
-              <w:rPr>
-                <w:rFonts w:hint="eastAsia"/>
-              </w:rPr>
-            </w:pPr>
-            <w:proofErr w:type="spellStart"/>
+            <w:r>
+              <w:rPr>
+                <w:rFonts w:hint="eastAsia"/>
+              </w:rPr>
+              <w:t xml:space="preserve">git config </w:t>
+            </w:r>
+            <w:r>
+              <w:t>–</w:t>
+            </w:r>
+            <w:r>
+              <w:rPr>
+                <w:rFonts w:hint="eastAsia"/>
+              </w:rPr>
+              <w:t>list //</w:t>
+            </w:r>
+            <w:r>
+              <w:rPr>
+                <w:rFonts w:hint="eastAsia"/>
+              </w:rPr>
+              <w:t>查看本地</w:t>
+            </w:r>
             <w:r>
               <w:rPr>
                 <w:rFonts w:hint="eastAsia"/>
               </w:rPr>
               <w:t>git</w:t>
             </w:r>
-            <w:proofErr w:type="spellEnd"/>
-            <w:r>
-              <w:rPr>
-                <w:rFonts w:hint="eastAsia"/>
-              </w:rPr>
-              <w:t xml:space="preserve"> </w:t>
-            </w:r>
-            <w:proofErr w:type="spellStart"/>
-            <w:r>
-              <w:rPr>
-                <w:rFonts w:hint="eastAsia"/>
-              </w:rPr>
-              <w:t>config</w:t>
-            </w:r>
-            <w:proofErr w:type="spellEnd"/>
-            <w:r>
-              <w:rPr>
-                <w:rFonts w:hint="eastAsia"/>
-              </w:rPr>
-              <w:t xml:space="preserve"> </w:t>
-            </w:r>
-            <w:r>
-              <w:t>–</w:t>
-            </w:r>
-            <w:r>
-              <w:rPr>
-                <w:rFonts w:hint="eastAsia"/>
-              </w:rPr>
-              <w:t>list //</w:t>
-            </w:r>
-            <w:r>
-              <w:rPr>
-                <w:rFonts w:hint="eastAsia"/>
-              </w:rPr>
-              <w:t>查看本地</w:t>
-            </w:r>
-            <w:proofErr w:type="spellStart"/>
-            <w:r>
-              <w:rPr>
-                <w:rFonts w:hint="eastAsia"/>
-              </w:rPr>
-              <w:t>git</w:t>
-            </w:r>
-            <w:proofErr w:type="spellEnd"/>
             <w:r>
               <w:rPr>
                 <w:rFonts w:hint="eastAsia"/>
@@ -1287,19 +936,11 @@
             </w:r>
           </w:p>
           <w:p>
-            <w:proofErr w:type="spellStart"/>
-            <w:r>
-              <w:rPr>
-                <w:rFonts w:hint="eastAsia"/>
-              </w:rPr>
-              <w:t>git</w:t>
-            </w:r>
-            <w:proofErr w:type="spellEnd"/>
-            <w:r>
-              <w:rPr>
-                <w:rFonts w:hint="eastAsia"/>
-              </w:rPr>
-              <w:t xml:space="preserve"> clone </w:t>
+            <w:r>
+              <w:rPr>
+                <w:rFonts w:hint="eastAsia"/>
+              </w:rPr>
+              <w:t xml:space="preserve">git clone </w:t>
             </w:r>
             <w:r>
               <w:rPr>
@@ -1311,19 +952,10 @@
         </w:tc>
       </w:tr>
     </w:tbl>
+    <w:p/>
     <w:p>
       <w:pPr>
-        <w:rPr>
-          <w:rFonts w:hint="eastAsia"/>
-        </w:rPr>
-      </w:pPr>
-    </w:p>
-    <w:p>
-      <w:pPr>
         <w:pStyle w:val="2"/>
-        <w:rPr>
-          <w:rFonts w:hint="eastAsia"/>
-        </w:rPr>
       </w:pPr>
       <w:r>
         <w:rPr>
@@ -1347,12 +979,6 @@
             <w:tcW w:w="8522" w:type="dxa"/>
           </w:tcPr>
           <w:p>
-            <w:pPr>
-              <w:rPr>
-                <w:rFonts w:hint="eastAsia"/>
-              </w:rPr>
-            </w:pPr>
-            <w:proofErr w:type="spellStart"/>
             <w:r>
               <w:t>g</w:t>
             </w:r>
@@ -1360,49 +986,15 @@
               <w:rPr>
                 <w:rFonts w:hint="eastAsia"/>
               </w:rPr>
-              <w:t>it</w:t>
-            </w:r>
-            <w:proofErr w:type="spellEnd"/>
-            <w:r>
-              <w:rPr>
-                <w:rFonts w:hint="eastAsia"/>
-              </w:rPr>
-              <w:t xml:space="preserve"> add 1.txt</w:t>
-            </w:r>
-          </w:p>
-          <w:p>
-            <w:pPr>
-              <w:rPr>
-                <w:rFonts w:hint="eastAsia"/>
-              </w:rPr>
-            </w:pPr>
-            <w:proofErr w:type="spellStart"/>
-            <w:r>
-              <w:rPr>
-                <w:rFonts w:hint="eastAsia"/>
-              </w:rPr>
-              <w:t>git</w:t>
-            </w:r>
-            <w:proofErr w:type="spellEnd"/>
-            <w:r>
-              <w:rPr>
-                <w:rFonts w:hint="eastAsia"/>
-              </w:rPr>
-              <w:t xml:space="preserve"> </w:t>
-            </w:r>
-            <w:proofErr w:type="spellStart"/>
-            <w:r>
-              <w:rPr>
-                <w:rFonts w:hint="eastAsia"/>
-              </w:rPr>
-              <w:t>commint</w:t>
-            </w:r>
-            <w:proofErr w:type="spellEnd"/>
-            <w:r>
-              <w:rPr>
-                <w:rFonts w:hint="eastAsia"/>
-              </w:rPr>
-              <w:t xml:space="preserve"> </w:t>
+              <w:t>it add 1.txt</w:t>
+            </w:r>
+          </w:p>
+          <w:p>
+            <w:r>
+              <w:rPr>
+                <w:rFonts w:hint="eastAsia"/>
+              </w:rPr>
+              <w:t xml:space="preserve">git commint </w:t>
             </w:r>
             <w:r>
               <w:t>–</w:t>
@@ -1416,58 +1008,26 @@
             <w:r>
               <w:t>‘</w:t>
             </w:r>
-            <w:proofErr w:type="spellStart"/>
-            <w:r>
-              <w:rPr>
-                <w:rFonts w:hint="eastAsia"/>
-              </w:rPr>
-              <w:t>commint</w:t>
-            </w:r>
-            <w:proofErr w:type="spellEnd"/>
-            <w:r>
-              <w:rPr>
-                <w:rFonts w:hint="eastAsia"/>
-              </w:rPr>
-              <w:t xml:space="preserve"> 1.txt</w:t>
+            <w:r>
+              <w:rPr>
+                <w:rFonts w:hint="eastAsia"/>
+              </w:rPr>
+              <w:t>commint 1.txt</w:t>
             </w:r>
             <w:r>
               <w:t>’</w:t>
             </w:r>
           </w:p>
           <w:p>
-            <w:pPr>
-              <w:rPr>
-                <w:rFonts w:hint="eastAsia"/>
-              </w:rPr>
-            </w:pPr>
-            <w:proofErr w:type="spellStart"/>
-            <w:r>
-              <w:rPr>
-                <w:rFonts w:hint="eastAsia"/>
-              </w:rPr>
-              <w:t>git</w:t>
-            </w:r>
-            <w:proofErr w:type="spellEnd"/>
-            <w:r>
-              <w:rPr>
-                <w:rFonts w:hint="eastAsia"/>
-              </w:rPr>
-              <w:t xml:space="preserve"> push</w:t>
-            </w:r>
-          </w:p>
-          <w:p>
-            <w:pPr>
-              <w:rPr>
-                <w:rFonts w:hint="eastAsia"/>
-              </w:rPr>
-            </w:pPr>
-          </w:p>
-          <w:p>
-            <w:pPr>
-              <w:rPr>
-                <w:rFonts w:hint="eastAsia"/>
-              </w:rPr>
-            </w:pPr>
+            <w:r>
+              <w:rPr>
+                <w:rFonts w:hint="eastAsia"/>
+              </w:rPr>
+              <w:t>git push</w:t>
+            </w:r>
+          </w:p>
+          <w:p/>
+          <w:p>
             <w:r>
               <w:rPr>
                 <w:rFonts w:hint="eastAsia"/>
@@ -1488,12 +1048,6 @@
             </w:r>
           </w:p>
           <w:p>
-            <w:pPr>
-              <w:rPr>
-                <w:rFonts w:hint="eastAsia"/>
-              </w:rPr>
-            </w:pPr>
-            <w:proofErr w:type="spellStart"/>
             <w:r>
               <w:t>G</w:t>
             </w:r>
@@ -1501,28 +1055,7 @@
               <w:rPr>
                 <w:rFonts w:hint="eastAsia"/>
               </w:rPr>
-              <w:t>it</w:t>
-            </w:r>
-            <w:proofErr w:type="spellEnd"/>
-            <w:r>
-              <w:rPr>
-                <w:rFonts w:hint="eastAsia"/>
-              </w:rPr>
-              <w:t xml:space="preserve"> </w:t>
-            </w:r>
-            <w:proofErr w:type="spellStart"/>
-            <w:r>
-              <w:rPr>
-                <w:rFonts w:hint="eastAsia"/>
-              </w:rPr>
-              <w:t>config</w:t>
-            </w:r>
-            <w:proofErr w:type="spellEnd"/>
-            <w:r>
-              <w:rPr>
-                <w:rFonts w:hint="eastAsia"/>
-              </w:rPr>
-              <w:t xml:space="preserve"> </w:t>
+              <w:t xml:space="preserve">it config </w:t>
             </w:r>
             <w:r>
               <w:t>–</w:t>
@@ -1547,7 +1080,6 @@
             </w:r>
           </w:p>
           <w:p>
-            <w:proofErr w:type="spellStart"/>
             <w:r>
               <w:t>G</w:t>
             </w:r>
@@ -1555,28 +1087,7 @@
               <w:rPr>
                 <w:rFonts w:hint="eastAsia"/>
               </w:rPr>
-              <w:t>it</w:t>
-            </w:r>
-            <w:proofErr w:type="spellEnd"/>
-            <w:r>
-              <w:rPr>
-                <w:rFonts w:hint="eastAsia"/>
-              </w:rPr>
-              <w:t xml:space="preserve"> </w:t>
-            </w:r>
-            <w:proofErr w:type="spellStart"/>
-            <w:r>
-              <w:rPr>
-                <w:rFonts w:hint="eastAsia"/>
-              </w:rPr>
-              <w:t>config</w:t>
-            </w:r>
-            <w:proofErr w:type="spellEnd"/>
-            <w:r>
-              <w:rPr>
-                <w:rFonts w:hint="eastAsia"/>
-              </w:rPr>
-              <w:t xml:space="preserve"> </w:t>
+              <w:t xml:space="preserve">it config </w:t>
             </w:r>
             <w:r>
               <w:t>–</w:t>
@@ -1585,33 +1096,17 @@
               <w:rPr>
                 <w:rFonts w:hint="eastAsia"/>
               </w:rPr>
-              <w:t xml:space="preserve">global </w:t>
-            </w:r>
-            <w:proofErr w:type="spellStart"/>
-            <w:r>
-              <w:rPr>
-                <w:rFonts w:hint="eastAsia"/>
-              </w:rPr>
-              <w:t>user.email</w:t>
-            </w:r>
-            <w:proofErr w:type="spellEnd"/>
-            <w:r>
-              <w:rPr>
-                <w:rFonts w:hint="eastAsia"/>
-              </w:rPr>
-              <w:t xml:space="preserve"> </w:t>
+              <w:t xml:space="preserve">global user.email </w:t>
             </w:r>
             <w:r>
               <w:t>‘</w:t>
             </w:r>
-            <w:proofErr w:type="spellStart"/>
             <w:r>
               <w:rPr>
                 <w:rFonts w:hint="eastAsia"/>
               </w:rPr>
               <w:t>useremail</w:t>
             </w:r>
-            <w:proofErr w:type="spellEnd"/>
             <w:r>
               <w:t>’</w:t>
             </w:r>
@@ -1619,54 +1114,13 @@
         </w:tc>
       </w:tr>
     </w:tbl>
+    <w:p/>
+    <w:p/>
+    <w:p/>
+    <w:p/>
+    <w:p/>
+    <w:p/>
     <w:p>
-      <w:pPr>
-        <w:rPr>
-          <w:rFonts w:hint="eastAsia"/>
-        </w:rPr>
-      </w:pPr>
-    </w:p>
-    <w:p>
-      <w:pPr>
-        <w:rPr>
-          <w:rFonts w:hint="eastAsia"/>
-        </w:rPr>
-      </w:pPr>
-    </w:p>
-    <w:p>
-      <w:pPr>
-        <w:rPr>
-          <w:rFonts w:hint="eastAsia"/>
-        </w:rPr>
-      </w:pPr>
-    </w:p>
-    <w:p>
-      <w:pPr>
-        <w:rPr>
-          <w:rFonts w:hint="eastAsia"/>
-        </w:rPr>
-      </w:pPr>
-    </w:p>
-    <w:p>
-      <w:pPr>
-        <w:rPr>
-          <w:rFonts w:hint="eastAsia"/>
-        </w:rPr>
-      </w:pPr>
-    </w:p>
-    <w:p>
-      <w:pPr>
-        <w:rPr>
-          <w:rFonts w:hint="eastAsia"/>
-        </w:rPr>
-      </w:pPr>
-    </w:p>
-    <w:p>
-      <w:pPr>
-        <w:rPr>
-          <w:rFonts w:hint="eastAsia"/>
-        </w:rPr>
-      </w:pPr>
       <w:r>
         <w:rPr>
           <w:rFonts w:hint="eastAsia"/>
@@ -1691,28 +1145,10 @@
           </w:tcPr>
           <w:p>
             <w:r>
-              <w:t>vi .</w:t>
-            </w:r>
-            <w:proofErr w:type="spellStart"/>
-            <w:r>
-              <w:t>git</w:t>
-            </w:r>
-            <w:proofErr w:type="spellEnd"/>
-            <w:r>
-              <w:t>/</w:t>
-            </w:r>
-            <w:proofErr w:type="spellStart"/>
-            <w:r>
-              <w:t>config</w:t>
-            </w:r>
-            <w:proofErr w:type="spellEnd"/>
-          </w:p>
-          <w:p>
-            <w:pPr>
-              <w:rPr>
-                <w:rFonts w:hint="eastAsia"/>
-              </w:rPr>
-            </w:pPr>
+              <w:t>vi .git/config</w:t>
+            </w:r>
+          </w:p>
+          <w:p>
             <w:r>
               <w:rPr>
                 <w:rFonts w:hint="eastAsia"/>
@@ -1727,11 +1163,6 @@
             </w:r>
           </w:p>
           <w:p>
-            <w:pPr>
-              <w:rPr>
-                <w:rFonts w:hint="eastAsia"/>
-              </w:rPr>
-            </w:pPr>
             <w:r>
               <w:rPr>
                 <w:rFonts w:hint="eastAsia"/>
@@ -1760,23 +1191,12 @@
           <w:p>
             <w:pPr>
               <w:ind w:firstLine="420"/>
-              <w:rPr>
-                <w:rFonts w:hint="eastAsia"/>
-              </w:rPr>
             </w:pPr>
-            <w:proofErr w:type="spellStart"/>
-            <w:r>
-              <w:rPr>
-                <w:rFonts w:hint="eastAsia"/>
-              </w:rPr>
-              <w:t>url</w:t>
-            </w:r>
-            <w:proofErr w:type="spellEnd"/>
-            <w:r>
-              <w:rPr>
-                <w:rFonts w:hint="eastAsia"/>
-              </w:rPr>
-              <w:t xml:space="preserve"> = </w:t>
+            <w:r>
+              <w:rPr>
+                <w:rFonts w:hint="eastAsia"/>
+              </w:rPr>
+              <w:t xml:space="preserve">url = </w:t>
             </w:r>
             <w:hyperlink r:id="rId6" w:history="1">
               <w:r>
@@ -1817,11 +1237,6 @@
             </w:hyperlink>
           </w:p>
           <w:p>
-            <w:pPr>
-              <w:rPr>
-                <w:rFonts w:hint="eastAsia"/>
-              </w:rPr>
-            </w:pPr>
             <w:r>
               <w:rPr>
                 <w:rFonts w:hint="eastAsia"/>
@@ -1830,11 +1245,6 @@
             </w:r>
           </w:p>
           <w:p>
-            <w:pPr>
-              <w:rPr>
-                <w:rFonts w:hint="eastAsia"/>
-              </w:rPr>
-            </w:pPr>
             <w:r>
               <w:rPr>
                 <w:rFonts w:hint="eastAsia"/>
@@ -1865,21 +1275,7 @@
               <w:rPr>
                 <w:rFonts w:hint="eastAsia"/>
               </w:rPr>
-              <w:t xml:space="preserve">    </w:t>
-            </w:r>
-            <w:proofErr w:type="spellStart"/>
-            <w:r>
-              <w:rPr>
-                <w:rFonts w:hint="eastAsia"/>
-              </w:rPr>
-              <w:t>url</w:t>
-            </w:r>
-            <w:proofErr w:type="spellEnd"/>
-            <w:r>
-              <w:rPr>
-                <w:rFonts w:hint="eastAsia"/>
-              </w:rPr>
-              <w:t>=https://</w:t>
+              <w:t xml:space="preserve">    url=https://</w:t>
             </w:r>
             <w:r>
               <w:rPr>
@@ -1887,73 +1283,36 @@
               </w:rPr>
               <w:t>用户名：</w:t>
             </w:r>
-            <w:r>
-              <w:fldChar w:fldCharType="begin"/>
-            </w:r>
-            <w:r>
-              <w:instrText xml:space="preserve"> HYPERLINK "mailto:</w:instrText>
-            </w:r>
-            <w:r>
-              <w:rPr>
-                <w:rFonts w:hint="eastAsia"/>
-              </w:rPr>
-              <w:instrText>密码</w:instrText>
-            </w:r>
-            <w:r>
-              <w:rPr>
-                <w:rFonts w:hint="eastAsia"/>
-              </w:rPr>
-              <w:instrText>@github.com/</w:instrText>
-            </w:r>
-            <w:r>
-              <w:rPr>
-                <w:rFonts w:hint="eastAsia"/>
-              </w:rPr>
-              <w:instrText>用户名</w:instrText>
-            </w:r>
-            <w:r>
-              <w:rPr>
-                <w:rFonts w:hint="eastAsia"/>
-              </w:rPr>
-              <w:instrText>/</w:instrText>
-            </w:r>
-            <w:r>
-              <w:instrText xml:space="preserve">" </w:instrText>
-            </w:r>
-            <w:r>
-              <w:fldChar w:fldCharType="separate"/>
-            </w:r>
-            <w:r>
-              <w:rPr>
-                <w:rStyle w:val="a5"/>
-                <w:rFonts w:hint="eastAsia"/>
-              </w:rPr>
-              <w:t>密码</w:t>
-            </w:r>
-            <w:r>
-              <w:rPr>
-                <w:rStyle w:val="a5"/>
-                <w:rFonts w:hint="eastAsia"/>
-              </w:rPr>
-              <w:t>@github.com/</w:t>
-            </w:r>
-            <w:r>
-              <w:rPr>
-                <w:rStyle w:val="a5"/>
-                <w:rFonts w:hint="eastAsia"/>
-              </w:rPr>
-              <w:t>用户名</w:t>
-            </w:r>
-            <w:r>
-              <w:rPr>
-                <w:rStyle w:val="a5"/>
-                <w:rFonts w:hint="eastAsia"/>
-              </w:rPr>
-              <w:t>/</w:t>
-            </w:r>
-            <w:r>
-              <w:fldChar w:fldCharType="end"/>
-            </w:r>
+            <w:hyperlink r:id="rId7" w:history="1">
+              <w:r>
+                <w:rPr>
+                  <w:rStyle w:val="a5"/>
+                  <w:rFonts w:hint="eastAsia"/>
+                </w:rPr>
+                <w:t>密码</w:t>
+              </w:r>
+              <w:r>
+                <w:rPr>
+                  <w:rStyle w:val="a5"/>
+                  <w:rFonts w:hint="eastAsia"/>
+                </w:rPr>
+                <w:t>@github.com/</w:t>
+              </w:r>
+              <w:r>
+                <w:rPr>
+                  <w:rStyle w:val="a5"/>
+                  <w:rFonts w:hint="eastAsia"/>
+                </w:rPr>
+                <w:t>用户名</w:t>
+              </w:r>
+              <w:r>
+                <w:rPr>
+                  <w:rStyle w:val="a5"/>
+                  <w:rFonts w:hint="eastAsia"/>
+                </w:rPr>
+                <w:t>/</w:t>
+              </w:r>
+            </w:hyperlink>
             <w:r>
               <w:rPr>
                 <w:rFonts w:hint="eastAsia"/>
@@ -1964,125 +1323,83 @@
               <w:rPr>
                 <w:rFonts w:hint="eastAsia"/>
               </w:rPr>
-              <w:t>.</w:t>
-            </w:r>
-            <w:proofErr w:type="spellStart"/>
-            <w:r>
-              <w:rPr>
-                <w:rFonts w:hint="eastAsia"/>
-              </w:rPr>
-              <w:t>git</w:t>
-            </w:r>
-            <w:proofErr w:type="spellEnd"/>
+              <w:t>.git</w:t>
+            </w:r>
           </w:p>
         </w:tc>
       </w:tr>
     </w:tbl>
+    <w:p/>
     <w:p>
       <w:pPr>
-        <w:rPr>
-          <w:rFonts w:hint="eastAsia"/>
-        </w:rPr>
-      </w:pPr>
+        <w:pStyle w:val="1"/>
+      </w:pPr>
+      <w:r>
+        <w:rPr>
+          <w:rFonts w:hint="eastAsia"/>
+        </w:rPr>
+        <w:t>Github Pages</w:t>
+      </w:r>
+      <w:r>
+        <w:rPr>
+          <w:rFonts w:hint="eastAsia"/>
+        </w:rPr>
+        <w:t>搭建个人网站</w:t>
+      </w:r>
     </w:p>
     <w:p>
       <w:pPr>
-        <w:pStyle w:val="1"/>
-        <w:rPr>
-          <w:rFonts w:hint="eastAsia"/>
-        </w:rPr>
-      </w:pPr>
-      <w:proofErr w:type="spellStart"/>
-      <w:r>
-        <w:rPr>
-          <w:rFonts w:hint="eastAsia"/>
-        </w:rPr>
-        <w:t>Github</w:t>
-      </w:r>
-      <w:proofErr w:type="spellEnd"/>
-      <w:r>
-        <w:rPr>
-          <w:rFonts w:hint="eastAsia"/>
-        </w:rPr>
-        <w:t xml:space="preserve"> Pages</w:t>
-      </w:r>
-      <w:r>
-        <w:rPr>
-          <w:rFonts w:hint="eastAsia"/>
-        </w:rPr>
-        <w:t>搭建个人网站</w:t>
+        <w:pStyle w:val="2"/>
+      </w:pPr>
+      <w:r>
+        <w:rPr>
+          <w:rFonts w:hint="eastAsia"/>
+        </w:rPr>
+        <w:t>个人站点</w:t>
       </w:r>
     </w:p>
     <w:p>
+      <w:r>
+        <w:rPr>
+          <w:rFonts w:hint="eastAsia"/>
+        </w:rPr>
+        <w:t>访问：</w:t>
+      </w:r>
+      <w:r>
+        <w:rPr>
+          <w:rFonts w:hint="eastAsia"/>
+        </w:rPr>
+        <w:t>https</w:t>
+      </w:r>
+      <w:r>
+        <w:rPr>
+          <w:rFonts w:hint="eastAsia"/>
+        </w:rPr>
+        <w:t>：</w:t>
+      </w:r>
+      <w:r>
+        <w:rPr>
+          <w:rFonts w:hint="eastAsia"/>
+        </w:rPr>
+        <w:t>//</w:t>
+      </w:r>
+      <w:r>
+        <w:rPr>
+          <w:rFonts w:hint="eastAsia"/>
+        </w:rPr>
+        <w:t>用户名</w:t>
+      </w:r>
+      <w:r>
+        <w:rPr>
+          <w:rFonts w:hint="eastAsia"/>
+        </w:rPr>
+        <w:t>.github.io</w:t>
+      </w:r>
+    </w:p>
+    <w:p/>
+    <w:p>
       <w:pPr>
         <w:pStyle w:val="2"/>
-        <w:rPr>
-          <w:rFonts w:hint="eastAsia"/>
-        </w:rPr>
-      </w:pPr>
-      <w:r>
-        <w:rPr>
-          <w:rFonts w:hint="eastAsia"/>
-        </w:rPr>
-        <w:t>个人站点</w:t>
-      </w:r>
-    </w:p>
-    <w:p>
-      <w:pPr>
-        <w:rPr>
-          <w:rFonts w:hint="eastAsia"/>
-        </w:rPr>
-      </w:pPr>
-      <w:r>
-        <w:rPr>
-          <w:rFonts w:hint="eastAsia"/>
-        </w:rPr>
-        <w:t>访问：</w:t>
-      </w:r>
-      <w:r>
-        <w:rPr>
-          <w:rFonts w:hint="eastAsia"/>
-        </w:rPr>
-        <w:t>https</w:t>
-      </w:r>
-      <w:r>
-        <w:rPr>
-          <w:rFonts w:hint="eastAsia"/>
-        </w:rPr>
-        <w:t>：</w:t>
-      </w:r>
-      <w:r>
-        <w:rPr>
-          <w:rFonts w:hint="eastAsia"/>
-        </w:rPr>
-        <w:t>//</w:t>
-      </w:r>
-      <w:r>
-        <w:rPr>
-          <w:rFonts w:hint="eastAsia"/>
-        </w:rPr>
-        <w:t>用户名</w:t>
-      </w:r>
-      <w:r>
-        <w:rPr>
-          <w:rFonts w:hint="eastAsia"/>
-        </w:rPr>
-        <w:t>.github.io</w:t>
-      </w:r>
-    </w:p>
-    <w:p>
-      <w:pPr>
-        <w:rPr>
-          <w:rFonts w:hint="eastAsia"/>
-        </w:rPr>
-      </w:pPr>
-    </w:p>
-    <w:p>
-      <w:pPr>
-        <w:pStyle w:val="2"/>
-        <w:rPr>
-          <w:rFonts w:hint="eastAsia"/>
-        </w:rPr>
       </w:pPr>
       <w:r>
         <w:rPr>
@@ -2099,9 +1416,6 @@
           <w:numId w:val="5"/>
         </w:numPr>
         <w:ind w:firstLineChars="0"/>
-        <w:rPr>
-          <w:rFonts w:hint="eastAsia"/>
-        </w:rPr>
       </w:pPr>
       <w:r>
         <w:rPr>
@@ -2154,9 +1468,6 @@
           <w:numId w:val="5"/>
         </w:numPr>
         <w:ind w:firstLineChars="0"/>
-        <w:rPr>
-          <w:rFonts w:hint="eastAsia"/>
-        </w:rPr>
       </w:pPr>
       <w:r>
         <w:rPr>
@@ -2172,11 +1483,6 @@
       </w:r>
     </w:p>
     <w:p>
-      <w:pPr>
-        <w:rPr>
-          <w:rFonts w:hint="eastAsia"/>
-        </w:rPr>
-      </w:pPr>
       <w:r>
         <w:rPr>
           <w:rFonts w:hint="eastAsia"/>
@@ -2203,11 +1509,6 @@
       </w:r>
     </w:p>
     <w:p>
-      <w:pPr>
-        <w:rPr>
-          <w:rFonts w:hint="eastAsia"/>
-        </w:rPr>
-      </w:pPr>
       <w:r>
         <w:rPr>
           <w:rFonts w:hint="eastAsia"/>
@@ -2234,104 +1535,75 @@
         <w:t>文件</w:t>
       </w:r>
     </w:p>
+    <w:p/>
     <w:p>
       <w:pPr>
-        <w:rPr>
-          <w:rFonts w:hint="eastAsia"/>
-        </w:rPr>
-      </w:pPr>
+        <w:pStyle w:val="1"/>
+      </w:pPr>
+      <w:r>
+        <w:t>P</w:t>
+      </w:r>
+      <w:r>
+        <w:rPr>
+          <w:rFonts w:hint="eastAsia"/>
+        </w:rPr>
+        <w:t>roject pages</w:t>
+      </w:r>
+      <w:r>
+        <w:rPr>
+          <w:rFonts w:hint="eastAsia"/>
+        </w:rPr>
+        <w:t>项目站点</w:t>
+      </w:r>
     </w:p>
     <w:p>
-      <w:pPr>
-        <w:pStyle w:val="1"/>
-        <w:rPr>
-          <w:rFonts w:hint="eastAsia"/>
-        </w:rPr>
-      </w:pPr>
-      <w:r>
-        <w:t>P</w:t>
-      </w:r>
-      <w:r>
-        <w:rPr>
-          <w:rFonts w:hint="eastAsia"/>
-        </w:rPr>
-        <w:t>roject pages</w:t>
-      </w:r>
-      <w:r>
-        <w:rPr>
-          <w:rFonts w:hint="eastAsia"/>
-        </w:rPr>
-        <w:t>项目站点</w:t>
+      <w:r>
+        <w:rPr>
+          <w:rFonts w:hint="eastAsia"/>
+        </w:rPr>
+        <w:t>访问：</w:t>
+      </w:r>
+      <w:r>
+        <w:rPr>
+          <w:rFonts w:hint="eastAsia"/>
+        </w:rPr>
+        <w:t>https</w:t>
+      </w:r>
+      <w:r>
+        <w:rPr>
+          <w:rFonts w:hint="eastAsia"/>
+        </w:rPr>
+        <w:t>：</w:t>
+      </w:r>
+      <w:r>
+        <w:rPr>
+          <w:rFonts w:hint="eastAsia"/>
+        </w:rPr>
+        <w:t>//</w:t>
+      </w:r>
+      <w:r>
+        <w:rPr>
+          <w:rFonts w:hint="eastAsia"/>
+        </w:rPr>
+        <w:t>用户名</w:t>
+      </w:r>
+      <w:r>
+        <w:rPr>
+          <w:rFonts w:hint="eastAsia"/>
+        </w:rPr>
+        <w:t>.github.io/</w:t>
+      </w:r>
+      <w:r>
+        <w:rPr>
+          <w:rFonts w:hint="eastAsia"/>
+        </w:rPr>
+        <w:t>仓库名</w:t>
       </w:r>
     </w:p>
+    <w:p/>
     <w:p>
       <w:pPr>
-        <w:rPr>
-          <w:rFonts w:hint="eastAsia"/>
-        </w:rPr>
-      </w:pPr>
-      <w:r>
-        <w:rPr>
-          <w:rFonts w:hint="eastAsia"/>
-        </w:rPr>
-        <w:t>访问：</w:t>
-      </w:r>
-      <w:r>
-        <w:rPr>
-          <w:rFonts w:hint="eastAsia"/>
-        </w:rPr>
-        <w:t>https</w:t>
-      </w:r>
-      <w:r>
-        <w:rPr>
-          <w:rFonts w:hint="eastAsia"/>
-        </w:rPr>
-        <w:t>：</w:t>
-      </w:r>
-      <w:r>
-        <w:rPr>
-          <w:rFonts w:hint="eastAsia"/>
-        </w:rPr>
-        <w:t>//</w:t>
-      </w:r>
-      <w:r>
-        <w:rPr>
-          <w:rFonts w:hint="eastAsia"/>
-        </w:rPr>
-        <w:t>用户名</w:t>
-      </w:r>
-      <w:r>
-        <w:rPr>
-          <w:rFonts w:hint="eastAsia"/>
-        </w:rPr>
-        <w:t>.github.io</w:t>
-      </w:r>
-      <w:r>
-        <w:rPr>
-          <w:rFonts w:hint="eastAsia"/>
-        </w:rPr>
-        <w:t>/</w:t>
-      </w:r>
-      <w:r>
-        <w:rPr>
-          <w:rFonts w:hint="eastAsia"/>
-        </w:rPr>
-        <w:t>仓库名</w:t>
-      </w:r>
-    </w:p>
-    <w:p>
-      <w:pPr>
-        <w:rPr>
-          <w:rFonts w:hint="eastAsia"/>
-        </w:rPr>
-      </w:pPr>
-    </w:p>
-    <w:p>
-      <w:pPr>
         <w:pStyle w:val="2"/>
-        <w:rPr>
-          <w:rFonts w:hint="eastAsia"/>
-        </w:rPr>
       </w:pPr>
       <w:r>
         <w:rPr>
@@ -2348,9 +1620,6 @@
           <w:numId w:val="6"/>
         </w:numPr>
         <w:ind w:firstLineChars="0"/>
-        <w:rPr>
-          <w:rFonts w:hint="eastAsia"/>
-        </w:rPr>
       </w:pPr>
       <w:r>
         <w:rPr>
@@ -2373,6 +1642,9 @@
           <w:numId w:val="6"/>
         </w:numPr>
         <w:ind w:firstLineChars="0"/>
+        <w:rPr>
+          <w:rFonts w:hint="eastAsia"/>
+        </w:rPr>
       </w:pPr>
       <w:r>
         <w:rPr>
@@ -2384,22 +1656,17 @@
         <w:rPr>
           <w:rFonts w:hint="eastAsia"/>
         </w:rPr>
-        <w:t>settings/</w:t>
-      </w:r>
-      <w:proofErr w:type="spellStart"/>
-      <w:r>
-        <w:rPr>
-          <w:rFonts w:hint="eastAsia"/>
-        </w:rPr>
-        <w:t>github</w:t>
-      </w:r>
-      <w:proofErr w:type="spellEnd"/>
-      <w:r>
-        <w:rPr>
-          <w:rFonts w:hint="eastAsia"/>
-        </w:rPr>
-        <w:t xml:space="preserve"> pages</w:t>
-      </w:r>
+        <w:t>settings/github pages</w:t>
+      </w:r>
+    </w:p>
+    <w:p>
+      <w:pPr>
+        <w:rPr>
+          <w:rFonts w:hint="eastAsia"/>
+        </w:rPr>
+      </w:pPr>
+    </w:p>
+    <w:p>
       <w:bookmarkStart w:id="0" w:name="_GoBack"/>
       <w:bookmarkEnd w:id="0"/>
     </w:p>
